--- a/ETL_final/analysis_ETL _final.docx
+++ b/ETL_final/analysis_ETL _final.docx
@@ -5,7 +5,7 @@
     <w:p>
       <w:pPr>
         <w:shd w:val="clear" w:color="auto" w:fill="FFFFFF"/>
-        <w:spacing w:after="240" w:line="240" w:lineRule="auto"/>
+        <w:spacing w:after="240" w:line="360" w:lineRule="auto"/>
         <w:rPr>
           <w:rFonts w:asciiTheme="majorBidi" w:hAnsiTheme="majorBidi" w:cstheme="majorBidi"/>
           <w:b/>
@@ -18,7 +18,7 @@
     <w:p>
       <w:pPr>
         <w:shd w:val="clear" w:color="auto" w:fill="FFFFFF"/>
-        <w:spacing w:after="240" w:line="240" w:lineRule="auto"/>
+        <w:spacing w:after="240" w:line="360" w:lineRule="auto"/>
         <w:jc w:val="center"/>
         <w:rPr>
           <w:rFonts w:asciiTheme="majorBidi" w:hAnsiTheme="majorBidi" w:cstheme="majorBidi"/>
@@ -42,21 +42,7 @@
     <w:p>
       <w:pPr>
         <w:shd w:val="clear" w:color="auto" w:fill="FFFFFF"/>
-        <w:spacing w:after="240" w:line="240" w:lineRule="auto"/>
-        <w:jc w:val="center"/>
-        <w:rPr>
-          <w:rFonts w:asciiTheme="majorBidi" w:hAnsiTheme="majorBidi" w:cstheme="majorBidi"/>
-          <w:b/>
-          <w:bCs/>
-          <w:sz w:val="48"/>
-          <w:szCs w:val="48"/>
-        </w:rPr>
-      </w:pPr>
-    </w:p>
-    <w:p>
-      <w:pPr>
-        <w:shd w:val="clear" w:color="auto" w:fill="FFFFFF"/>
-        <w:spacing w:after="240" w:line="240" w:lineRule="auto"/>
+        <w:spacing w:after="240" w:line="360" w:lineRule="auto"/>
         <w:rPr>
           <w:rFonts w:asciiTheme="majorBidi" w:hAnsiTheme="majorBidi" w:cstheme="majorBidi"/>
           <w:b/>
@@ -122,7 +108,7 @@
     <w:p>
       <w:pPr>
         <w:shd w:val="clear" w:color="auto" w:fill="FFFFFF"/>
-        <w:spacing w:after="240" w:line="240" w:lineRule="auto"/>
+        <w:spacing w:after="240" w:line="360" w:lineRule="auto"/>
         <w:rPr>
           <w:rFonts w:asciiTheme="majorBidi" w:hAnsiTheme="majorBidi" w:cstheme="majorBidi"/>
           <w:b/>
@@ -135,7 +121,7 @@
     <w:p>
       <w:pPr>
         <w:shd w:val="clear" w:color="auto" w:fill="FFFFFF"/>
-        <w:spacing w:after="240" w:line="240" w:lineRule="auto"/>
+        <w:spacing w:after="240" w:line="360" w:lineRule="auto"/>
         <w:rPr>
           <w:rFonts w:asciiTheme="majorBidi" w:hAnsiTheme="majorBidi" w:cstheme="majorBidi"/>
           <w:b/>
@@ -168,7 +154,7 @@
     <w:p>
       <w:pPr>
         <w:shd w:val="clear" w:color="auto" w:fill="FFFFFF"/>
-        <w:spacing w:after="240" w:line="240" w:lineRule="auto"/>
+        <w:spacing w:after="240" w:line="360" w:lineRule="auto"/>
         <w:rPr>
           <w:rFonts w:asciiTheme="majorBidi" w:hAnsiTheme="majorBidi" w:cstheme="majorBidi"/>
           <w:b/>
@@ -212,7 +198,7 @@
     <w:p>
       <w:pPr>
         <w:shd w:val="clear" w:color="auto" w:fill="FFFFFF"/>
-        <w:spacing w:after="240" w:line="240" w:lineRule="auto"/>
+        <w:spacing w:after="240" w:line="360" w:lineRule="auto"/>
         <w:rPr>
           <w:rFonts w:asciiTheme="majorBidi" w:hAnsiTheme="majorBidi" w:cstheme="majorBidi"/>
           <w:b/>
@@ -221,11 +207,7 @@
           <w:szCs w:val="36"/>
         </w:rPr>
       </w:pPr>
-    </w:p>
-    <w:p>
-      <w:pPr>
-        <w:shd w:val="clear" w:color="auto" w:fill="FFFFFF"/>
-        <w:spacing w:after="240" w:line="240" w:lineRule="auto"/>
+      <w:r>
         <w:rPr>
           <w:rFonts w:asciiTheme="majorBidi" w:hAnsiTheme="majorBidi" w:cstheme="majorBidi"/>
           <w:b/>
@@ -233,12 +215,13 @@
           <w:sz w:val="36"/>
           <w:szCs w:val="36"/>
         </w:rPr>
-      </w:pPr>
+        <w:t xml:space="preserve">Team Members: </w:t>
+      </w:r>
     </w:p>
     <w:p>
       <w:pPr>
         <w:shd w:val="clear" w:color="auto" w:fill="FFFFFF"/>
-        <w:spacing w:after="240" w:line="240" w:lineRule="auto"/>
+        <w:spacing w:after="240" w:line="360" w:lineRule="auto"/>
         <w:rPr>
           <w:rFonts w:asciiTheme="majorBidi" w:hAnsiTheme="majorBidi" w:cstheme="majorBidi"/>
           <w:b/>
@@ -255,13 +238,9 @@
           <w:sz w:val="36"/>
           <w:szCs w:val="36"/>
         </w:rPr>
-        <w:t xml:space="preserve">Team Members: </w:t>
-      </w:r>
-    </w:p>
-    <w:p>
-      <w:pPr>
-        <w:shd w:val="clear" w:color="auto" w:fill="FFFFFF"/>
-        <w:spacing w:after="240" w:line="240" w:lineRule="auto"/>
+        <w:tab/>
+      </w:r>
+      <w:r>
         <w:rPr>
           <w:rFonts w:asciiTheme="majorBidi" w:hAnsiTheme="majorBidi" w:cstheme="majorBidi"/>
           <w:b/>
@@ -269,7 +248,8 @@
           <w:sz w:val="36"/>
           <w:szCs w:val="36"/>
         </w:rPr>
-      </w:pPr>
+        <w:tab/>
+      </w:r>
       <w:r>
         <w:rPr>
           <w:rFonts w:asciiTheme="majorBidi" w:hAnsiTheme="majorBidi" w:cstheme="majorBidi"/>
@@ -279,8 +259,13 @@
           <w:szCs w:val="36"/>
         </w:rPr>
         <w:tab/>
-      </w:r>
-      <w:r>
+        <w:t>Aroosa Sawati</w:t>
+      </w:r>
+    </w:p>
+    <w:p>
+      <w:pPr>
+        <w:shd w:val="clear" w:color="auto" w:fill="FFFFFF"/>
+        <w:spacing w:after="240" w:line="360" w:lineRule="auto"/>
         <w:rPr>
           <w:rFonts w:asciiTheme="majorBidi" w:hAnsiTheme="majorBidi" w:cstheme="majorBidi"/>
           <w:b/>
@@ -288,8 +273,7 @@
           <w:sz w:val="36"/>
           <w:szCs w:val="36"/>
         </w:rPr>
-        <w:tab/>
-      </w:r>
+      </w:pPr>
       <w:r>
         <w:rPr>
           <w:rFonts w:asciiTheme="majorBidi" w:hAnsiTheme="majorBidi" w:cstheme="majorBidi"/>
@@ -299,13 +283,8 @@
           <w:szCs w:val="36"/>
         </w:rPr>
         <w:tab/>
-        <w:t>Aroosa Sawati</w:t>
-      </w:r>
-    </w:p>
-    <w:p>
-      <w:pPr>
-        <w:shd w:val="clear" w:color="auto" w:fill="FFFFFF"/>
-        <w:spacing w:after="240" w:line="240" w:lineRule="auto"/>
+      </w:r>
+      <w:r>
         <w:rPr>
           <w:rFonts w:asciiTheme="majorBidi" w:hAnsiTheme="majorBidi" w:cstheme="majorBidi"/>
           <w:b/>
@@ -313,7 +292,8 @@
           <w:sz w:val="36"/>
           <w:szCs w:val="36"/>
         </w:rPr>
-      </w:pPr>
+        <w:tab/>
+      </w:r>
       <w:r>
         <w:rPr>
           <w:rFonts w:asciiTheme="majorBidi" w:hAnsiTheme="majorBidi" w:cstheme="majorBidi"/>
@@ -323,8 +303,13 @@
           <w:szCs w:val="36"/>
         </w:rPr>
         <w:tab/>
-      </w:r>
-      <w:r>
+        <w:t>Presit Kaur</w:t>
+      </w:r>
+    </w:p>
+    <w:p>
+      <w:pPr>
+        <w:shd w:val="clear" w:color="auto" w:fill="FFFFFF"/>
+        <w:spacing w:after="240" w:line="360" w:lineRule="auto"/>
         <w:rPr>
           <w:rFonts w:asciiTheme="majorBidi" w:hAnsiTheme="majorBidi" w:cstheme="majorBidi"/>
           <w:b/>
@@ -332,8 +317,7 @@
           <w:sz w:val="36"/>
           <w:szCs w:val="36"/>
         </w:rPr>
-        <w:tab/>
-      </w:r>
+      </w:pPr>
       <w:r>
         <w:rPr>
           <w:rFonts w:asciiTheme="majorBidi" w:hAnsiTheme="majorBidi" w:cstheme="majorBidi"/>
@@ -344,7 +328,6 @@
         </w:rPr>
         <w:tab/>
       </w:r>
-      <w:proofErr w:type="spellStart"/>
       <w:r>
         <w:rPr>
           <w:rFonts w:asciiTheme="majorBidi" w:hAnsiTheme="majorBidi" w:cstheme="majorBidi"/>
@@ -353,9 +336,8 @@
           <w:sz w:val="36"/>
           <w:szCs w:val="36"/>
         </w:rPr>
-        <w:t>Presit</w:t>
-      </w:r>
-      <w:proofErr w:type="spellEnd"/>
+        <w:tab/>
+      </w:r>
       <w:r>
         <w:rPr>
           <w:rFonts w:asciiTheme="majorBidi" w:hAnsiTheme="majorBidi" w:cstheme="majorBidi"/>
@@ -364,13 +346,10 @@
           <w:sz w:val="36"/>
           <w:szCs w:val="36"/>
         </w:rPr>
-        <w:t xml:space="preserve"> Kaur</w:t>
-      </w:r>
-    </w:p>
-    <w:p>
-      <w:pPr>
-        <w:shd w:val="clear" w:color="auto" w:fill="FFFFFF"/>
-        <w:spacing w:after="240" w:line="240" w:lineRule="auto"/>
+        <w:tab/>
+        <w:t>Nooshin k</w:t>
+      </w:r>
+      <w:r>
         <w:rPr>
           <w:rFonts w:asciiTheme="majorBidi" w:hAnsiTheme="majorBidi" w:cstheme="majorBidi"/>
           <w:b/>
@@ -378,7 +357,8 @@
           <w:sz w:val="36"/>
           <w:szCs w:val="36"/>
         </w:rPr>
-      </w:pPr>
+        <w:t>oosh</w:t>
+      </w:r>
       <w:r>
         <w:rPr>
           <w:rFonts w:asciiTheme="majorBidi" w:hAnsiTheme="majorBidi" w:cstheme="majorBidi"/>
@@ -387,9 +367,13 @@
           <w:sz w:val="36"/>
           <w:szCs w:val="36"/>
         </w:rPr>
-        <w:tab/>
-      </w:r>
-      <w:r>
+        <w:t>yar</w:t>
+      </w:r>
+    </w:p>
+    <w:p>
+      <w:pPr>
+        <w:shd w:val="clear" w:color="auto" w:fill="FFFFFF"/>
+        <w:spacing w:after="240" w:line="360" w:lineRule="auto"/>
         <w:rPr>
           <w:rFonts w:asciiTheme="majorBidi" w:hAnsiTheme="majorBidi" w:cstheme="majorBidi"/>
           <w:b/>
@@ -397,19 +381,18 @@
           <w:sz w:val="36"/>
           <w:szCs w:val="36"/>
         </w:rPr>
-        <w:tab/>
-      </w:r>
-      <w:r>
-        <w:rPr>
-          <w:rFonts w:asciiTheme="majorBidi" w:hAnsiTheme="majorBidi" w:cstheme="majorBidi"/>
-          <w:b/>
-          <w:bCs/>
+      </w:pPr>
+    </w:p>
+    <w:p>
+      <w:pPr>
+        <w:shd w:val="clear" w:color="auto" w:fill="FFFFFF"/>
+        <w:spacing w:after="240" w:line="360" w:lineRule="auto"/>
+        <w:rPr>
+          <w:rFonts w:asciiTheme="majorBidi" w:hAnsiTheme="majorBidi" w:cstheme="majorBidi"/>
           <w:sz w:val="36"/>
           <w:szCs w:val="36"/>
         </w:rPr>
-        <w:tab/>
-      </w:r>
-      <w:proofErr w:type="spellStart"/>
+      </w:pPr>
       <w:r>
         <w:rPr>
           <w:rFonts w:asciiTheme="majorBidi" w:hAnsiTheme="majorBidi" w:cstheme="majorBidi"/>
@@ -418,102 +401,20 @@
           <w:sz w:val="36"/>
           <w:szCs w:val="36"/>
         </w:rPr>
-        <w:t>Nooshin</w:t>
-      </w:r>
-      <w:proofErr w:type="spellEnd"/>
-      <w:r>
-        <w:rPr>
-          <w:rFonts w:asciiTheme="majorBidi" w:hAnsiTheme="majorBidi" w:cstheme="majorBidi"/>
-          <w:b/>
-          <w:bCs/>
+        <w:t xml:space="preserve">Github Link: </w:t>
+      </w:r>
+      <w:r>
+        <w:rPr>
+          <w:rFonts w:asciiTheme="majorBidi" w:hAnsiTheme="majorBidi" w:cstheme="majorBidi"/>
           <w:sz w:val="36"/>
           <w:szCs w:val="36"/>
         </w:rPr>
-        <w:t xml:space="preserve"> </w:t>
-      </w:r>
-      <w:proofErr w:type="spellStart"/>
-      <w:r>
-        <w:rPr>
-          <w:rFonts w:asciiTheme="majorBidi" w:hAnsiTheme="majorBidi" w:cstheme="majorBidi"/>
-          <w:b/>
-          <w:bCs/>
-          <w:sz w:val="36"/>
-          <w:szCs w:val="36"/>
-        </w:rPr>
-        <w:t>k</w:t>
-      </w:r>
-      <w:r>
-        <w:rPr>
-          <w:rFonts w:asciiTheme="majorBidi" w:hAnsiTheme="majorBidi" w:cstheme="majorBidi"/>
-          <w:b/>
-          <w:bCs/>
-          <w:sz w:val="36"/>
-          <w:szCs w:val="36"/>
-        </w:rPr>
-        <w:t>oosh</w:t>
-      </w:r>
-      <w:r>
-        <w:rPr>
-          <w:rFonts w:asciiTheme="majorBidi" w:hAnsiTheme="majorBidi" w:cstheme="majorBidi"/>
-          <w:b/>
-          <w:bCs/>
-          <w:sz w:val="36"/>
-          <w:szCs w:val="36"/>
-        </w:rPr>
-        <w:t>yar</w:t>
-      </w:r>
-      <w:proofErr w:type="spellEnd"/>
-    </w:p>
-    <w:p>
-      <w:pPr>
-        <w:shd w:val="clear" w:color="auto" w:fill="FFFFFF"/>
-        <w:spacing w:after="240" w:line="240" w:lineRule="auto"/>
-        <w:rPr>
-          <w:rFonts w:asciiTheme="majorBidi" w:hAnsiTheme="majorBidi" w:cstheme="majorBidi"/>
-          <w:b/>
-          <w:bCs/>
-          <w:sz w:val="36"/>
-          <w:szCs w:val="36"/>
-        </w:rPr>
-      </w:pPr>
-    </w:p>
-    <w:p>
-      <w:pPr>
-        <w:shd w:val="clear" w:color="auto" w:fill="FFFFFF"/>
-        <w:spacing w:after="240" w:line="240" w:lineRule="auto"/>
-        <w:rPr>
-          <w:rFonts w:asciiTheme="majorBidi" w:hAnsiTheme="majorBidi" w:cstheme="majorBidi"/>
-          <w:b/>
-          <w:bCs/>
-          <w:sz w:val="36"/>
-          <w:szCs w:val="36"/>
-        </w:rPr>
-      </w:pPr>
-      <w:proofErr w:type="spellStart"/>
-      <w:r>
-        <w:rPr>
-          <w:rFonts w:asciiTheme="majorBidi" w:hAnsiTheme="majorBidi" w:cstheme="majorBidi"/>
-          <w:b/>
-          <w:bCs/>
-          <w:sz w:val="36"/>
-          <w:szCs w:val="36"/>
-        </w:rPr>
-        <w:t>Github</w:t>
-      </w:r>
-      <w:proofErr w:type="spellEnd"/>
-      <w:r>
-        <w:rPr>
-          <w:rFonts w:asciiTheme="majorBidi" w:hAnsiTheme="majorBidi" w:cstheme="majorBidi"/>
-          <w:b/>
-          <w:bCs/>
-          <w:sz w:val="36"/>
-          <w:szCs w:val="36"/>
-        </w:rPr>
-        <w:t xml:space="preserve"> Link: </w:t>
-      </w:r>
-    </w:p>
-    <w:p>
-      <w:pPr>
+        <w:t>https://github.com/presitkaur/ETL-COVID-vs-Economic-Stats</w:t>
+      </w:r>
+    </w:p>
+    <w:p>
+      <w:pPr>
+        <w:spacing w:line="360" w:lineRule="auto"/>
         <w:rPr>
           <w:rFonts w:asciiTheme="majorBidi" w:hAnsiTheme="majorBidi" w:cstheme="majorBidi"/>
           <w:b/>
@@ -532,19 +433,6 @@
         </w:rPr>
         <w:br w:type="page"/>
       </w:r>
-    </w:p>
-    <w:p>
-      <w:pPr>
-        <w:shd w:val="clear" w:color="auto" w:fill="FFFFFF"/>
-        <w:spacing w:after="240" w:line="360" w:lineRule="auto"/>
-        <w:rPr>
-          <w:rFonts w:asciiTheme="majorBidi" w:hAnsiTheme="majorBidi" w:cstheme="majorBidi"/>
-          <w:b/>
-          <w:bCs/>
-          <w:sz w:val="24"/>
-          <w:szCs w:val="24"/>
-        </w:rPr>
-      </w:pPr>
       <w:r>
         <w:rPr>
           <w:rFonts w:asciiTheme="majorBidi" w:hAnsiTheme="majorBidi" w:cstheme="majorBidi"/>
@@ -1163,25 +1051,7 @@
           <w:sz w:val="24"/>
           <w:szCs w:val="24"/>
         </w:rPr>
-        <w:t xml:space="preserve">Kaggle user </w:t>
-      </w:r>
-      <w:proofErr w:type="spellStart"/>
-      <w:r>
-        <w:rPr>
-          <w:rFonts w:asciiTheme="majorBidi" w:hAnsiTheme="majorBidi" w:cstheme="majorBidi"/>
-          <w:sz w:val="24"/>
-          <w:szCs w:val="24"/>
-        </w:rPr>
-        <w:t>Tanu</w:t>
-      </w:r>
-      <w:proofErr w:type="spellEnd"/>
-      <w:r>
-        <w:rPr>
-          <w:rFonts w:asciiTheme="majorBidi" w:hAnsiTheme="majorBidi" w:cstheme="majorBidi"/>
-          <w:sz w:val="24"/>
-          <w:szCs w:val="24"/>
-        </w:rPr>
-        <w:t xml:space="preserve"> N Prabhu </w:t>
+        <w:t xml:space="preserve">Kaggle user Tanu N Prabhu </w:t>
       </w:r>
       <w:r>
         <w:rPr>
@@ -1287,25 +1157,7 @@
           <w:sz w:val="24"/>
           <w:szCs w:val="24"/>
         </w:rPr>
-        <w:t xml:space="preserve">imported into </w:t>
-      </w:r>
-      <w:proofErr w:type="spellStart"/>
-      <w:r>
-        <w:rPr>
-          <w:rFonts w:asciiTheme="majorBidi" w:hAnsiTheme="majorBidi" w:cstheme="majorBidi"/>
-          <w:sz w:val="24"/>
-          <w:szCs w:val="24"/>
-        </w:rPr>
-        <w:t>Jupyter</w:t>
-      </w:r>
-      <w:proofErr w:type="spellEnd"/>
-      <w:r>
-        <w:rPr>
-          <w:rFonts w:asciiTheme="majorBidi" w:hAnsiTheme="majorBidi" w:cstheme="majorBidi"/>
-          <w:sz w:val="24"/>
-          <w:szCs w:val="24"/>
-        </w:rPr>
-        <w:t xml:space="preserve"> Notebooks for transformation purposes. </w:t>
+        <w:t xml:space="preserve">imported into Jupyter Notebooks for transformation purposes. </w:t>
       </w:r>
       <w:r>
         <w:rPr>
@@ -1752,10 +1604,22 @@
       <w:r>
         <w:rPr>
           <w:rFonts w:asciiTheme="majorBidi" w:hAnsiTheme="majorBidi" w:cstheme="majorBidi"/>
-          <w:sz w:val="24"/>
-          <w:szCs w:val="24"/>
-        </w:rPr>
-        <w:t>Population Data</w:t>
+          <w:b w:val="0"/>
+          <w:bCs w:val="0"/>
+          <w:sz w:val="24"/>
+          <w:szCs w:val="24"/>
+        </w:rPr>
+        <w:t xml:space="preserve">The following tables were created and uploaded to </w:t>
+      </w:r>
+      <w:r>
+        <w:rPr>
+          <w:rFonts w:asciiTheme="majorBidi" w:hAnsiTheme="majorBidi" w:cstheme="majorBidi"/>
+          <w:b w:val="0"/>
+          <w:bCs w:val="0"/>
+          <w:sz w:val="24"/>
+          <w:szCs w:val="24"/>
+        </w:rPr>
+        <w:t>SQL.</w:t>
       </w:r>
     </w:p>
     <w:p>
@@ -1771,12 +1635,32 @@
       </w:pPr>
       <w:r>
         <w:rPr>
+          <w:rFonts w:asciiTheme="majorBidi" w:hAnsiTheme="majorBidi" w:cstheme="majorBidi"/>
+          <w:sz w:val="24"/>
+          <w:szCs w:val="24"/>
+        </w:rPr>
+        <w:t>Population Data</w:t>
+      </w:r>
+    </w:p>
+    <w:p>
+      <w:pPr>
+        <w:pStyle w:val="Heading1"/>
+        <w:shd w:val="clear" w:color="auto" w:fill="FFFFFF"/>
+        <w:spacing w:before="360" w:beforeAutospacing="0" w:after="240" w:afterAutospacing="0" w:line="360" w:lineRule="auto"/>
+        <w:rPr>
+          <w:rFonts w:asciiTheme="majorBidi" w:hAnsiTheme="majorBidi" w:cstheme="majorBidi"/>
+          <w:sz w:val="24"/>
+          <w:szCs w:val="24"/>
+        </w:rPr>
+      </w:pPr>
+      <w:r>
+        <w:rPr>
           <w:noProof/>
         </w:rPr>
         <w:drawing>
-          <wp:inline distT="0" distB="0" distL="0" distR="0" wp14:anchorId="76878194" wp14:editId="1292E26E">
-            <wp:extent cx="5731510" cy="3030451"/>
-            <wp:effectExtent l="0" t="0" r="2540" b="0"/>
+          <wp:inline distT="0" distB="0" distL="0" distR="0" wp14:anchorId="76878194" wp14:editId="3726E8C3">
+            <wp:extent cx="5532120" cy="2080188"/>
+            <wp:effectExtent l="0" t="0" r="0" b="0"/>
             <wp:docPr id="2" name="Picture 2"/>
             <wp:cNvGraphicFramePr>
               <a:graphicFrameLocks xmlns:a="http://schemas.openxmlformats.org/drawingml/2006/main" noChangeAspect="1"/>
@@ -1797,7 +1681,7 @@
                   <pic:spPr>
                     <a:xfrm>
                       <a:off x="0" y="0"/>
-                      <a:ext cx="5743664" cy="3036877"/>
+                      <a:ext cx="5587323" cy="2100946"/>
                     </a:xfrm>
                     <a:prstGeom prst="rect">
                       <a:avLst/>
@@ -1809,50 +1693,25 @@
           </wp:inline>
         </w:drawing>
       </w:r>
-    </w:p>
-    <w:p>
-      <w:pPr>
-        <w:pStyle w:val="Heading2"/>
-        <w:shd w:val="clear" w:color="auto" w:fill="FFFFFF"/>
-        <w:spacing w:before="0" w:after="180" w:line="360" w:lineRule="auto"/>
-        <w:textAlignment w:val="baseline"/>
+      <w:r>
         <w:rPr>
           <w:rFonts w:asciiTheme="majorBidi" w:hAnsiTheme="majorBidi"/>
-          <w:b/>
-          <w:bCs/>
-          <w:color w:val="auto"/>
-          <w:sz w:val="24"/>
-          <w:szCs w:val="24"/>
-        </w:rPr>
-      </w:pPr>
+          <w:sz w:val="24"/>
+          <w:szCs w:val="24"/>
+        </w:rPr>
+        <w:t>C</w:t>
+      </w:r>
       <w:r>
         <w:rPr>
           <w:rFonts w:asciiTheme="majorBidi" w:hAnsiTheme="majorBidi"/>
-          <w:b/>
-          <w:bCs/>
-          <w:color w:val="auto"/>
-          <w:sz w:val="24"/>
-          <w:szCs w:val="24"/>
-        </w:rPr>
-        <w:t>C</w:t>
+          <w:sz w:val="24"/>
+          <w:szCs w:val="24"/>
+        </w:rPr>
+        <w:t xml:space="preserve">OVID-19 </w:t>
       </w:r>
       <w:r>
         <w:rPr>
           <w:rFonts w:asciiTheme="majorBidi" w:hAnsiTheme="majorBidi"/>
-          <w:b/>
-          <w:bCs/>
-          <w:color w:val="auto"/>
-          <w:sz w:val="24"/>
-          <w:szCs w:val="24"/>
-        </w:rPr>
-        <w:t xml:space="preserve">OVID-19 </w:t>
-      </w:r>
-      <w:r>
-        <w:rPr>
-          <w:rFonts w:asciiTheme="majorBidi" w:hAnsiTheme="majorBidi"/>
-          <w:b/>
-          <w:bCs/>
-          <w:color w:val="auto"/>
           <w:sz w:val="24"/>
           <w:szCs w:val="24"/>
         </w:rPr>
@@ -1976,9 +1835,9 @@
           <w:noProof/>
         </w:rPr>
         <w:drawing>
-          <wp:inline distT="0" distB="0" distL="0" distR="0" wp14:anchorId="6F0150AD" wp14:editId="7EE1D585">
-            <wp:extent cx="5731510" cy="931545"/>
-            <wp:effectExtent l="0" t="0" r="2540" b="1905"/>
+          <wp:inline distT="0" distB="0" distL="0" distR="0" wp14:anchorId="6F0150AD" wp14:editId="28CA86E0">
+            <wp:extent cx="5989320" cy="1691640"/>
+            <wp:effectExtent l="0" t="0" r="0" b="3810"/>
             <wp:docPr id="4" name="Picture 4"/>
             <wp:cNvGraphicFramePr>
               <a:graphicFrameLocks xmlns:a="http://schemas.openxmlformats.org/drawingml/2006/main" noChangeAspect="1"/>
@@ -1999,7 +1858,7 @@
                   <pic:spPr>
                     <a:xfrm>
                       <a:off x="0" y="0"/>
-                      <a:ext cx="5731510" cy="931545"/>
+                      <a:ext cx="5989320" cy="1691640"/>
                     </a:xfrm>
                     <a:prstGeom prst="rect">
                       <a:avLst/>
@@ -2028,77 +1887,125 @@
         </w:rPr>
         <w:t xml:space="preserve">This table shows the effect on GDP per capita against the population for all of the countries. </w:t>
       </w:r>
-    </w:p>
-    <w:p>
-      <w:pPr>
-        <w:pStyle w:val="NormalWeb"/>
-        <w:shd w:val="clear" w:color="auto" w:fill="FFFFFF"/>
-        <w:spacing w:before="0" w:beforeAutospacing="0" w:after="270" w:afterAutospacing="0" w:line="360" w:lineRule="auto"/>
-        <w:textAlignment w:val="baseline"/>
-        <w:rPr>
-          <w:rFonts w:asciiTheme="majorBidi" w:hAnsiTheme="majorBidi" w:cstheme="majorBidi"/>
-        </w:rPr>
-      </w:pPr>
-    </w:p>
-    <w:p>
-      <w:pPr>
-        <w:pStyle w:val="NormalWeb"/>
-        <w:shd w:val="clear" w:color="auto" w:fill="FFFFFF"/>
-        <w:spacing w:before="0" w:beforeAutospacing="0" w:after="270" w:afterAutospacing="0" w:line="360" w:lineRule="auto"/>
-        <w:textAlignment w:val="baseline"/>
-        <w:rPr>
-          <w:rFonts w:asciiTheme="majorBidi" w:hAnsiTheme="majorBidi" w:cstheme="majorBidi"/>
-          <w:b/>
-          <w:bCs/>
-        </w:rPr>
-      </w:pPr>
-      <w:r>
-        <w:rPr>
-          <w:rFonts w:asciiTheme="majorBidi" w:hAnsiTheme="majorBidi" w:cstheme="majorBidi"/>
-          <w:b/>
-          <w:bCs/>
-        </w:rPr>
-        <w:lastRenderedPageBreak/>
-        <w:t>Countries and their Population density(km</w:t>
-      </w:r>
-      <w:r>
-        <w:rPr>
-          <w:rFonts w:asciiTheme="majorBidi" w:hAnsiTheme="majorBidi" w:cstheme="majorBidi"/>
-          <w:b/>
-          <w:bCs/>
-          <w:vertAlign w:val="superscript"/>
-        </w:rPr>
-        <w:t>2</w:t>
-      </w:r>
-      <w:r>
-        <w:rPr>
-          <w:rFonts w:asciiTheme="majorBidi" w:hAnsiTheme="majorBidi" w:cstheme="majorBidi"/>
-          <w:b/>
-          <w:bCs/>
-        </w:rPr>
-        <w:t>)</w:t>
-      </w:r>
-    </w:p>
-    <w:p>
-      <w:pPr>
-        <w:pStyle w:val="Heading1"/>
-        <w:shd w:val="clear" w:color="auto" w:fill="FFFFFF"/>
-        <w:spacing w:before="360" w:beforeAutospacing="0" w:after="240" w:afterAutospacing="0" w:line="360" w:lineRule="auto"/>
-        <w:rPr>
-          <w:rFonts w:asciiTheme="majorBidi" w:hAnsiTheme="majorBidi" w:cstheme="majorBidi"/>
-          <w:sz w:val="24"/>
-          <w:szCs w:val="24"/>
-        </w:rPr>
-      </w:pPr>
-      <w:r>
-        <w:rPr>
+      <w:r>
+        <w:rPr>
+          <w:b/>
+          <w:bCs/>
           <w:noProof/>
+          <w:kern w:val="36"/>
+          <w:sz w:val="48"/>
+          <w:szCs w:val="48"/>
+        </w:rPr>
+        <w:tab/>
+      </w:r>
+    </w:p>
+    <w:p>
+      <w:pPr>
+        <w:spacing w:after="0" w:line="360" w:lineRule="auto"/>
+        <w:rPr>
+          <w:rFonts w:ascii="Arial" w:eastAsia="Times New Roman" w:hAnsi="Arial" w:cs="Arial"/>
+          <w:b/>
+          <w:bCs/>
+          <w:color w:val="000000"/>
+        </w:rPr>
+      </w:pPr>
+    </w:p>
+    <w:p>
+      <w:pPr>
+        <w:spacing w:after="0" w:line="360" w:lineRule="auto"/>
+        <w:rPr>
+          <w:rFonts w:ascii="Arial" w:eastAsia="Times New Roman" w:hAnsi="Arial" w:cs="Arial"/>
+          <w:b/>
+          <w:bCs/>
+          <w:color w:val="000000"/>
+        </w:rPr>
+      </w:pPr>
+    </w:p>
+    <w:p>
+      <w:pPr>
+        <w:spacing w:after="0" w:line="360" w:lineRule="auto"/>
+        <w:rPr>
+          <w:rFonts w:ascii="Times New Roman" w:eastAsia="Times New Roman" w:hAnsi="Times New Roman" w:cs="Times New Roman"/>
+          <w:sz w:val="24"/>
+          <w:szCs w:val="24"/>
+        </w:rPr>
+      </w:pPr>
+      <w:r>
+        <w:rPr>
+          <w:rFonts w:ascii="Arial" w:eastAsia="Times New Roman" w:hAnsi="Arial" w:cs="Arial"/>
+          <w:b/>
+          <w:bCs/>
+          <w:color w:val="000000"/>
+        </w:rPr>
+        <w:t>Analysis</w:t>
+      </w:r>
+    </w:p>
+    <w:p>
+      <w:pPr>
+        <w:spacing w:after="0" w:line="360" w:lineRule="auto"/>
+        <w:rPr>
+          <w:rFonts w:ascii="Times New Roman" w:eastAsia="Times New Roman" w:hAnsi="Times New Roman" w:cs="Times New Roman"/>
+          <w:sz w:val="24"/>
+          <w:szCs w:val="24"/>
+        </w:rPr>
+      </w:pPr>
+    </w:p>
+    <w:p>
+      <w:pPr>
+        <w:spacing w:after="0" w:line="360" w:lineRule="auto"/>
+        <w:rPr>
+          <w:rFonts w:ascii="Times New Roman" w:eastAsia="Times New Roman" w:hAnsi="Times New Roman" w:cs="Times New Roman"/>
+          <w:sz w:val="24"/>
+          <w:szCs w:val="24"/>
+        </w:rPr>
+      </w:pPr>
+      <w:r>
+        <w:rPr>
+          <w:rFonts w:ascii="Arial" w:eastAsia="Times New Roman" w:hAnsi="Arial" w:cs="Arial"/>
+          <w:color w:val="000000"/>
+        </w:rPr>
+        <w:t xml:space="preserve">The data provided can be used to make multiple conclusions about COVID-19 and economic statistics for various countries. Information about population, economic and case/death rate can not only look at the trends seen but also explain why they may occur. For example take </w:t>
+      </w:r>
+      <w:r>
+        <w:rPr>
+          <w:rFonts w:ascii="Arial" w:eastAsia="Times New Roman" w:hAnsi="Arial" w:cs="Arial"/>
+          <w:i/>
+          <w:iCs/>
+          <w:color w:val="000000"/>
+        </w:rPr>
+        <w:t>Figure 1: </w:t>
+      </w:r>
+    </w:p>
+    <w:p>
+      <w:pPr>
+        <w:spacing w:after="0" w:line="360" w:lineRule="auto"/>
+        <w:rPr>
+          <w:rFonts w:ascii="Times New Roman" w:eastAsia="Times New Roman" w:hAnsi="Times New Roman" w:cs="Times New Roman"/>
+          <w:sz w:val="24"/>
+          <w:szCs w:val="24"/>
+        </w:rPr>
+      </w:pPr>
+      <w:r>
+        <w:rPr>
+          <w:rFonts w:ascii="Times New Roman" w:eastAsia="Times New Roman" w:hAnsi="Times New Roman" w:cs="Times New Roman"/>
+          <w:sz w:val="24"/>
+          <w:szCs w:val="24"/>
+        </w:rPr>
+        <w:br/>
+      </w:r>
+      <w:r>
+        <w:rPr>
+          <w:rFonts w:ascii="Times New Roman" w:eastAsia="Times New Roman" w:hAnsi="Times New Roman" w:cs="Times New Roman"/>
+          <w:noProof/>
+          <w:sz w:val="24"/>
+          <w:szCs w:val="24"/>
+          <w:bdr w:val="none" w:sz="0" w:space="0" w:color="auto" w:frame="1"/>
         </w:rPr>
         <w:drawing>
-          <wp:inline distT="0" distB="0" distL="0" distR="0" wp14:anchorId="27033451" wp14:editId="7798A2FC">
-            <wp:extent cx="5220970" cy="3337560"/>
-            <wp:effectExtent l="0" t="0" r="0" b="0"/>
-            <wp:docPr id="5" name="Picture 5"/>
+          <wp:inline distT="0" distB="0" distL="0" distR="0" wp14:anchorId="683E75B7" wp14:editId="3C96F1A9">
+            <wp:extent cx="5440680" cy="3116580"/>
+            <wp:effectExtent l="0" t="0" r="7620" b="7620"/>
+            <wp:docPr id="10" name="Picture 10"/>
             <wp:cNvGraphicFramePr>
               <a:graphicFrameLocks xmlns:a="http://schemas.openxmlformats.org/drawingml/2006/main" noChangeAspect="1"/>
             </wp:cNvGraphicFramePr>
@@ -2106,23 +2013,36 @@
               <a:graphicData uri="http://schemas.openxmlformats.org/drawingml/2006/picture">
                 <pic:pic xmlns:pic="http://schemas.openxmlformats.org/drawingml/2006/picture">
                   <pic:nvPicPr>
-                    <pic:cNvPr id="1" name=""/>
-                    <pic:cNvPicPr/>
+                    <pic:cNvPr id="0" name="Picture 1"/>
+                    <pic:cNvPicPr>
+                      <a:picLocks noChangeAspect="1" noChangeArrowheads="1"/>
+                    </pic:cNvPicPr>
                   </pic:nvPicPr>
                   <pic:blipFill>
-                    <a:blip r:embed="rId12"/>
+                    <a:blip r:embed="rId12">
+                      <a:extLst>
+                        <a:ext uri="{28A0092B-C50C-407E-A947-70E740481C1C}">
+                          <a14:useLocalDpi xmlns:a14="http://schemas.microsoft.com/office/drawing/2010/main" val="0"/>
+                        </a:ext>
+                      </a:extLst>
+                    </a:blip>
+                    <a:srcRect/>
                     <a:stretch>
                       <a:fillRect/>
                     </a:stretch>
                   </pic:blipFill>
-                  <pic:spPr>
+                  <pic:spPr bwMode="auto">
                     <a:xfrm>
                       <a:off x="0" y="0"/>
-                      <a:ext cx="5220970" cy="3337560"/>
+                      <a:ext cx="5440680" cy="3116580"/>
                     </a:xfrm>
                     <a:prstGeom prst="rect">
                       <a:avLst/>
                     </a:prstGeom>
+                    <a:noFill/>
+                    <a:ln>
+                      <a:noFill/>
+                    </a:ln>
                   </pic:spPr>
                 </pic:pic>
               </a:graphicData>
@@ -2133,42 +2053,88 @@
     </w:p>
     <w:p>
       <w:pPr>
-        <w:pStyle w:val="Heading1"/>
-        <w:shd w:val="clear" w:color="auto" w:fill="FFFFFF"/>
-        <w:spacing w:before="360" w:beforeAutospacing="0" w:after="240" w:afterAutospacing="0" w:line="360" w:lineRule="auto"/>
-        <w:rPr>
-          <w:rFonts w:asciiTheme="majorBidi" w:hAnsiTheme="majorBidi" w:cstheme="majorBidi"/>
-          <w:sz w:val="24"/>
-          <w:szCs w:val="24"/>
-        </w:rPr>
-      </w:pPr>
-      <w:r>
-        <w:rPr>
-          <w:rFonts w:asciiTheme="majorBidi" w:hAnsiTheme="majorBidi" w:cstheme="majorBidi"/>
-          <w:sz w:val="24"/>
-          <w:szCs w:val="24"/>
-        </w:rPr>
-        <w:t>Transmission Type of CoVUD-19 and the total number of Deaths for all Countries</w:t>
-      </w:r>
-    </w:p>
-    <w:p>
-      <w:pPr>
-        <w:pStyle w:val="Heading1"/>
-        <w:shd w:val="clear" w:color="auto" w:fill="FFFFFF"/>
-        <w:spacing w:before="360" w:beforeAutospacing="0" w:after="240" w:afterAutospacing="0" w:line="360" w:lineRule="auto"/>
-        <w:rPr>
+        <w:spacing w:after="0" w:line="360" w:lineRule="auto"/>
+        <w:jc w:val="center"/>
+        <w:rPr>
+          <w:rFonts w:ascii="Times New Roman" w:eastAsia="Times New Roman" w:hAnsi="Times New Roman" w:cs="Times New Roman"/>
+          <w:sz w:val="24"/>
+          <w:szCs w:val="24"/>
+        </w:rPr>
+      </w:pPr>
+      <w:r>
+        <w:rPr>
+          <w:rFonts w:ascii="Arial" w:eastAsia="Times New Roman" w:hAnsi="Arial" w:cs="Arial"/>
+          <w:i/>
+          <w:iCs/>
+          <w:color w:val="000000"/>
+          <w:sz w:val="18"/>
+          <w:szCs w:val="18"/>
+        </w:rPr>
+        <w:t>Figure 1: A table displaying the total deaths from COVID-19 in selected countries and transmission classification</w:t>
+      </w:r>
+    </w:p>
+    <w:p>
+      <w:pPr>
+        <w:spacing w:after="240" w:line="360" w:lineRule="auto"/>
+        <w:rPr>
+          <w:rFonts w:ascii="Times New Roman" w:eastAsia="Times New Roman" w:hAnsi="Times New Roman" w:cs="Times New Roman"/>
+          <w:sz w:val="24"/>
+          <w:szCs w:val="24"/>
+        </w:rPr>
+      </w:pPr>
+    </w:p>
+    <w:p>
+      <w:pPr>
+        <w:spacing w:after="0" w:line="360" w:lineRule="auto"/>
+        <w:rPr>
+          <w:rFonts w:ascii="Times New Roman" w:eastAsia="Times New Roman" w:hAnsi="Times New Roman" w:cs="Times New Roman"/>
+          <w:sz w:val="24"/>
+          <w:szCs w:val="24"/>
+        </w:rPr>
+      </w:pPr>
+      <w:r>
+        <w:rPr>
+          <w:rFonts w:ascii="Arial" w:eastAsia="Times New Roman" w:hAnsi="Arial" w:cs="Arial"/>
+          <w:color w:val="000000"/>
+        </w:rPr>
+        <w:t>The information extracted was from two different tables and displays the total deaths from COVID-19 and the mode of transmission of the virus. This data alone cannot provide a definitive conclusion about the relationship between the total deaths and the transmission type of the virus. Therefore the following table would be looked at to see if there is even a relationship to test. </w:t>
+      </w:r>
+    </w:p>
+    <w:p>
+      <w:pPr>
+        <w:spacing w:after="0" w:line="360" w:lineRule="auto"/>
+        <w:jc w:val="center"/>
+        <w:rPr>
+          <w:rFonts w:ascii="Times New Roman" w:eastAsia="Times New Roman" w:hAnsi="Times New Roman" w:cs="Times New Roman"/>
+          <w:sz w:val="24"/>
+          <w:szCs w:val="24"/>
+        </w:rPr>
+      </w:pPr>
+      <w:r>
+        <w:rPr>
+          <w:rFonts w:ascii="Arial" w:eastAsia="Times New Roman" w:hAnsi="Arial" w:cs="Arial"/>
+          <w:i/>
+          <w:iCs/>
+          <w:color w:val="000000"/>
+          <w:sz w:val="18"/>
+          <w:szCs w:val="18"/>
+        </w:rPr>
+        <w:lastRenderedPageBreak/>
+        <w:t>Figure 2: The total number of COVID-19 deaths for 236 countries based on their transmission classification of the virus</w:t>
+      </w:r>
+      <w:r>
+        <w:rPr>
+          <w:rFonts w:ascii="Times New Roman" w:eastAsia="Times New Roman" w:hAnsi="Times New Roman" w:cs="Times New Roman"/>
           <w:noProof/>
-        </w:rPr>
-      </w:pPr>
-      <w:r>
-        <w:rPr>
-          <w:noProof/>
+          <w:sz w:val="24"/>
+          <w:szCs w:val="24"/>
+          <w:bdr w:val="none" w:sz="0" w:space="0" w:color="auto" w:frame="1"/>
         </w:rPr>
         <w:drawing>
-          <wp:inline distT="0" distB="0" distL="0" distR="0" wp14:anchorId="1956C27C" wp14:editId="349AA0DD">
-            <wp:extent cx="5731510" cy="3300095"/>
-            <wp:effectExtent l="0" t="0" r="2540" b="0"/>
-            <wp:docPr id="6" name="Picture 6"/>
+          <wp:inline distT="0" distB="0" distL="0" distR="0" wp14:anchorId="3F36D5B5" wp14:editId="2E2EFC1D">
+            <wp:extent cx="5731510" cy="3343275"/>
+            <wp:effectExtent l="0" t="0" r="2540" b="9525"/>
+            <wp:docPr id="9" name="Picture 9"/>
             <wp:cNvGraphicFramePr>
               <a:graphicFrameLocks xmlns:a="http://schemas.openxmlformats.org/drawingml/2006/main" noChangeAspect="1"/>
             </wp:cNvGraphicFramePr>
@@ -2176,23 +2142,36 @@
               <a:graphicData uri="http://schemas.openxmlformats.org/drawingml/2006/picture">
                 <pic:pic xmlns:pic="http://schemas.openxmlformats.org/drawingml/2006/picture">
                   <pic:nvPicPr>
-                    <pic:cNvPr id="1" name=""/>
-                    <pic:cNvPicPr/>
+                    <pic:cNvPr id="0" name="Picture 2"/>
+                    <pic:cNvPicPr>
+                      <a:picLocks noChangeAspect="1" noChangeArrowheads="1"/>
+                    </pic:cNvPicPr>
                   </pic:nvPicPr>
                   <pic:blipFill>
-                    <a:blip r:embed="rId13"/>
+                    <a:blip r:embed="rId13">
+                      <a:extLst>
+                        <a:ext uri="{28A0092B-C50C-407E-A947-70E740481C1C}">
+                          <a14:useLocalDpi xmlns:a14="http://schemas.microsoft.com/office/drawing/2010/main" val="0"/>
+                        </a:ext>
+                      </a:extLst>
+                    </a:blip>
+                    <a:srcRect/>
                     <a:stretch>
                       <a:fillRect/>
                     </a:stretch>
                   </pic:blipFill>
-                  <pic:spPr>
+                  <pic:spPr bwMode="auto">
                     <a:xfrm>
                       <a:off x="0" y="0"/>
-                      <a:ext cx="5731510" cy="3300095"/>
+                      <a:ext cx="5731510" cy="3343275"/>
                     </a:xfrm>
                     <a:prstGeom prst="rect">
                       <a:avLst/>
                     </a:prstGeom>
+                    <a:noFill/>
+                    <a:ln>
+                      <a:noFill/>
+                    </a:ln>
                   </pic:spPr>
                 </pic:pic>
               </a:graphicData>
@@ -2203,95 +2182,136 @@
     </w:p>
     <w:p>
       <w:pPr>
-        <w:tabs>
-          <w:tab w:val="left" w:pos="2256"/>
-        </w:tabs>
+        <w:spacing w:after="0" w:line="360" w:lineRule="auto"/>
         <w:rPr>
           <w:rFonts w:ascii="Times New Roman" w:eastAsia="Times New Roman" w:hAnsi="Times New Roman" w:cs="Times New Roman"/>
-          <w:b/>
-          <w:bCs/>
+          <w:sz w:val="24"/>
+          <w:szCs w:val="24"/>
+        </w:rPr>
+      </w:pPr>
+    </w:p>
+    <w:p>
+      <w:pPr>
+        <w:spacing w:after="0" w:line="360" w:lineRule="auto"/>
+        <w:rPr>
+          <w:rFonts w:ascii="Times New Roman" w:eastAsia="Times New Roman" w:hAnsi="Times New Roman" w:cs="Times New Roman"/>
+          <w:sz w:val="24"/>
+          <w:szCs w:val="24"/>
+        </w:rPr>
+      </w:pPr>
+      <w:r>
+        <w:rPr>
+          <w:rFonts w:ascii="Arial" w:eastAsia="Times New Roman" w:hAnsi="Arial" w:cs="Arial"/>
+          <w:i/>
+          <w:iCs/>
+          <w:color w:val="000000"/>
+        </w:rPr>
+        <w:t xml:space="preserve">Figure 2 </w:t>
+      </w:r>
+      <w:r>
+        <w:rPr>
+          <w:rFonts w:ascii="Arial" w:eastAsia="Times New Roman" w:hAnsi="Arial" w:cs="Arial"/>
+          <w:color w:val="000000"/>
+        </w:rPr>
+        <w:t xml:space="preserve">strongly suggests that there is a relationship between the transmission type and the total number of deaths from COVID-19. It displays that community transmission causes the most amount of deaths and sporadic cases cause the least. This information is also reflected with the ten sample countries listed in </w:t>
+      </w:r>
+      <w:r>
+        <w:rPr>
+          <w:rFonts w:ascii="Arial" w:eastAsia="Times New Roman" w:hAnsi="Arial" w:cs="Arial"/>
+          <w:i/>
+          <w:iCs/>
+          <w:color w:val="000000"/>
+        </w:rPr>
+        <w:t>Figure 1</w:t>
+      </w:r>
+      <w:r>
+        <w:rPr>
+          <w:rFonts w:ascii="Arial" w:eastAsia="Times New Roman" w:hAnsi="Arial" w:cs="Arial"/>
+          <w:color w:val="000000"/>
+        </w:rPr>
+        <w:t xml:space="preserve"> as a similar trend can also be observed when performing calculations with the information. Therefore it would be reasonable to conclude that there is a distinct relationship between the mode of transmission of the virus in a country and the total number of deaths caused by it. </w:t>
+      </w:r>
+    </w:p>
+    <w:p>
+      <w:pPr>
+        <w:spacing w:after="0" w:line="360" w:lineRule="auto"/>
+        <w:rPr>
+          <w:rFonts w:ascii="Times New Roman" w:eastAsia="Times New Roman" w:hAnsi="Times New Roman" w:cs="Times New Roman"/>
+          <w:sz w:val="24"/>
+          <w:szCs w:val="24"/>
+        </w:rPr>
+      </w:pPr>
+    </w:p>
+    <w:p>
+      <w:pPr>
+        <w:spacing w:after="0" w:line="360" w:lineRule="auto"/>
+        <w:rPr>
+          <w:rFonts w:ascii="Times New Roman" w:eastAsia="Times New Roman" w:hAnsi="Times New Roman" w:cs="Times New Roman"/>
+          <w:sz w:val="24"/>
+          <w:szCs w:val="24"/>
+        </w:rPr>
+      </w:pPr>
+      <w:r>
+        <w:rPr>
+          <w:rFonts w:ascii="Arial" w:eastAsia="Times New Roman" w:hAnsi="Arial" w:cs="Arial"/>
+          <w:color w:val="000000"/>
+        </w:rPr>
+        <w:t>The conclusion reached above is satisfactory and does provide valid information, however further analysis can be conducted. This means exploring any lurking variables that may exist within the findings. By looking for such pieces of information, the research is able to find a factor that can be manipulated to decrease the deaths or indirectly manipulate the  dependent variable in their inquiry. Examples for this particular analysis include looking at the median age, stringency index, or the Human Development Index for the selected countries. Below, a bar-chart displaying the population density of the selected countries can be seen. It’s goal is to possibly help explain if the population density causes the transmission type of the virus. </w:t>
+      </w:r>
+    </w:p>
+    <w:p>
+      <w:pPr>
+        <w:spacing w:after="240" w:line="360" w:lineRule="auto"/>
+        <w:rPr>
+          <w:rFonts w:ascii="Times New Roman" w:eastAsia="Times New Roman" w:hAnsi="Times New Roman" w:cs="Times New Roman"/>
+          <w:sz w:val="24"/>
+          <w:szCs w:val="24"/>
+        </w:rPr>
+      </w:pPr>
+      <w:r>
+        <w:rPr>
+          <w:rFonts w:ascii="Times New Roman" w:eastAsia="Times New Roman" w:hAnsi="Times New Roman" w:cs="Times New Roman"/>
+          <w:sz w:val="24"/>
+          <w:szCs w:val="24"/>
+        </w:rPr>
+        <w:br/>
+      </w:r>
+    </w:p>
+    <w:p>
+      <w:pPr>
+        <w:spacing w:after="0" w:line="360" w:lineRule="auto"/>
+        <w:jc w:val="center"/>
+        <w:rPr>
+          <w:rFonts w:ascii="Times New Roman" w:eastAsia="Times New Roman" w:hAnsi="Times New Roman" w:cs="Times New Roman"/>
+          <w:sz w:val="24"/>
+          <w:szCs w:val="24"/>
+        </w:rPr>
+      </w:pPr>
+      <w:r>
+        <w:rPr>
+          <w:rFonts w:ascii="Arial" w:eastAsia="Times New Roman" w:hAnsi="Arial" w:cs="Arial"/>
+          <w:i/>
+          <w:iCs/>
+          <w:color w:val="000000"/>
+          <w:sz w:val="18"/>
+          <w:szCs w:val="18"/>
+        </w:rPr>
+        <w:lastRenderedPageBreak/>
+        <w:t>Figure 3: The population density (people per kilometre squared) of the ten selected countries </w:t>
+      </w:r>
+      <w:r>
+        <w:rPr>
+          <w:rFonts w:ascii="Times New Roman" w:eastAsia="Times New Roman" w:hAnsi="Times New Roman" w:cs="Times New Roman"/>
           <w:noProof/>
-          <w:kern w:val="36"/>
-          <w:sz w:val="48"/>
-          <w:szCs w:val="48"/>
-        </w:rPr>
-      </w:pPr>
-      <w:r>
-        <w:rPr>
-          <w:rFonts w:ascii="Times New Roman" w:eastAsia="Times New Roman" w:hAnsi="Times New Roman" w:cs="Times New Roman"/>
-          <w:b/>
-          <w:bCs/>
-          <w:noProof/>
-          <w:kern w:val="36"/>
-          <w:sz w:val="48"/>
-          <w:szCs w:val="48"/>
-        </w:rPr>
-        <w:tab/>
-      </w:r>
-    </w:p>
-    <w:p>
-      <w:pPr>
-        <w:tabs>
-          <w:tab w:val="left" w:pos="2256"/>
-        </w:tabs>
-        <w:rPr>
-          <w:rFonts w:ascii="Times New Roman" w:eastAsia="Times New Roman" w:hAnsi="Times New Roman" w:cs="Times New Roman"/>
-          <w:b/>
-          <w:bCs/>
-          <w:noProof/>
-          <w:kern w:val="36"/>
-          <w:sz w:val="48"/>
-          <w:szCs w:val="48"/>
-        </w:rPr>
-      </w:pPr>
-    </w:p>
-    <w:p>
-      <w:pPr>
-        <w:tabs>
-          <w:tab w:val="left" w:pos="2256"/>
-        </w:tabs>
-        <w:rPr>
-          <w:rFonts w:ascii="Times New Roman" w:eastAsia="Times New Roman" w:hAnsi="Times New Roman" w:cs="Times New Roman"/>
-          <w:b/>
-          <w:bCs/>
-          <w:noProof/>
-          <w:kern w:val="36"/>
-          <w:sz w:val="24"/>
-          <w:szCs w:val="24"/>
-        </w:rPr>
-      </w:pPr>
-      <w:r>
-        <w:rPr>
-          <w:rFonts w:ascii="Times New Roman" w:eastAsia="Times New Roman" w:hAnsi="Times New Roman" w:cs="Times New Roman"/>
-          <w:b/>
-          <w:bCs/>
-          <w:noProof/>
-          <w:kern w:val="36"/>
-          <w:sz w:val="24"/>
-          <w:szCs w:val="24"/>
-        </w:rPr>
-        <w:t>Cumulative deaths vs. Stringency Index</w:t>
-      </w:r>
-    </w:p>
-    <w:p/>
-    <w:p>
-      <w:pPr>
-        <w:spacing w:line="360" w:lineRule="auto"/>
-        <w:rPr>
-          <w:rFonts w:asciiTheme="majorBidi" w:hAnsiTheme="majorBidi" w:cstheme="majorBidi"/>
-          <w:sz w:val="24"/>
-          <w:szCs w:val="24"/>
-        </w:rPr>
-      </w:pPr>
-      <w:r>
-        <w:rPr>
-          <w:noProof/>
+          <w:sz w:val="24"/>
+          <w:szCs w:val="24"/>
+          <w:bdr w:val="none" w:sz="0" w:space="0" w:color="auto" w:frame="1"/>
         </w:rPr>
         <w:drawing>
-          <wp:inline distT="0" distB="0" distL="0" distR="0" wp14:anchorId="2BF67D36" wp14:editId="65CCB8C8">
-            <wp:extent cx="5295900" cy="2994660"/>
-            <wp:effectExtent l="0" t="0" r="0" b="0"/>
-            <wp:docPr id="7" name="Picture 7"/>
+          <wp:inline distT="0" distB="0" distL="0" distR="0" wp14:anchorId="35B14DA2" wp14:editId="4A5D9C51">
+            <wp:extent cx="4091940" cy="3550920"/>
+            <wp:effectExtent l="0" t="0" r="3810" b="0"/>
+            <wp:docPr id="8" name="Picture 8"/>
             <wp:cNvGraphicFramePr>
               <a:graphicFrameLocks xmlns:a="http://schemas.openxmlformats.org/drawingml/2006/main" noChangeAspect="1"/>
             </wp:cNvGraphicFramePr>
@@ -2299,23 +2319,36 @@
               <a:graphicData uri="http://schemas.openxmlformats.org/drawingml/2006/picture">
                 <pic:pic xmlns:pic="http://schemas.openxmlformats.org/drawingml/2006/picture">
                   <pic:nvPicPr>
-                    <pic:cNvPr id="1" name=""/>
-                    <pic:cNvPicPr/>
+                    <pic:cNvPr id="0" name="Picture 3"/>
+                    <pic:cNvPicPr>
+                      <a:picLocks noChangeAspect="1" noChangeArrowheads="1"/>
+                    </pic:cNvPicPr>
                   </pic:nvPicPr>
                   <pic:blipFill>
-                    <a:blip r:embed="rId14"/>
+                    <a:blip r:embed="rId14">
+                      <a:extLst>
+                        <a:ext uri="{28A0092B-C50C-407E-A947-70E740481C1C}">
+                          <a14:useLocalDpi xmlns:a14="http://schemas.microsoft.com/office/drawing/2010/main" val="0"/>
+                        </a:ext>
+                      </a:extLst>
+                    </a:blip>
+                    <a:srcRect/>
                     <a:stretch>
                       <a:fillRect/>
                     </a:stretch>
                   </pic:blipFill>
-                  <pic:spPr>
+                  <pic:spPr bwMode="auto">
                     <a:xfrm>
                       <a:off x="0" y="0"/>
-                      <a:ext cx="5295900" cy="2994660"/>
+                      <a:ext cx="4091940" cy="3550920"/>
                     </a:xfrm>
                     <a:prstGeom prst="rect">
                       <a:avLst/>
                     </a:prstGeom>
+                    <a:noFill/>
+                    <a:ln>
+                      <a:noFill/>
+                    </a:ln>
                   </pic:spPr>
                 </pic:pic>
               </a:graphicData>
@@ -2323,6 +2356,137 @@
           </wp:inline>
         </w:drawing>
       </w:r>
+    </w:p>
+    <w:p>
+      <w:pPr>
+        <w:spacing w:after="0" w:line="360" w:lineRule="auto"/>
+        <w:rPr>
+          <w:rFonts w:ascii="Times New Roman" w:eastAsia="Times New Roman" w:hAnsi="Times New Roman" w:cs="Times New Roman"/>
+          <w:sz w:val="24"/>
+          <w:szCs w:val="24"/>
+        </w:rPr>
+      </w:pPr>
+    </w:p>
+    <w:p>
+      <w:pPr>
+        <w:spacing w:after="0" w:line="360" w:lineRule="auto"/>
+        <w:rPr>
+          <w:rFonts w:ascii="Times New Roman" w:eastAsia="Times New Roman" w:hAnsi="Times New Roman" w:cs="Times New Roman"/>
+          <w:sz w:val="24"/>
+          <w:szCs w:val="24"/>
+        </w:rPr>
+      </w:pPr>
+      <w:r>
+        <w:rPr>
+          <w:rFonts w:ascii="Arial" w:eastAsia="Times New Roman" w:hAnsi="Arial" w:cs="Arial"/>
+          <w:color w:val="000000"/>
+        </w:rPr>
+        <w:t xml:space="preserve">The chart displays that India and Japan have significantly higher population densities than other countries. Australia has the lowest population density. India and Japan are both listed to have “clusters of cases” listed as their transmission type. Egypt, which is ranked fourth in population density in the bar chart is also listed to have “clusters of cases” in </w:t>
+      </w:r>
+      <w:r>
+        <w:rPr>
+          <w:rFonts w:ascii="Arial" w:eastAsia="Times New Roman" w:hAnsi="Arial" w:cs="Arial"/>
+          <w:i/>
+          <w:iCs/>
+          <w:color w:val="000000"/>
+        </w:rPr>
+        <w:t>Figure 1</w:t>
+      </w:r>
+      <w:r>
+        <w:rPr>
+          <w:rFonts w:ascii="Arial" w:eastAsia="Times New Roman" w:hAnsi="Arial" w:cs="Arial"/>
+          <w:color w:val="000000"/>
+        </w:rPr>
+        <w:t>.  Australia and New Zealand, however, are on the lower end of the bar chart with significantly lesser population densities. Therefore it could be concluded that whilst population density does have somewhat of an effect on the transmission type, another factor should be explored to reach a stronger conclusion for lurking variables. </w:t>
+      </w:r>
+    </w:p>
+    <w:p>
+      <w:pPr>
+        <w:spacing w:after="240" w:line="360" w:lineRule="auto"/>
+        <w:rPr>
+          <w:rFonts w:ascii="Times New Roman" w:eastAsia="Times New Roman" w:hAnsi="Times New Roman" w:cs="Times New Roman"/>
+          <w:sz w:val="24"/>
+          <w:szCs w:val="24"/>
+        </w:rPr>
+      </w:pPr>
+    </w:p>
+    <w:p>
+      <w:pPr>
+        <w:spacing w:after="0" w:line="360" w:lineRule="auto"/>
+        <w:rPr>
+          <w:rFonts w:ascii="Times New Roman" w:eastAsia="Times New Roman" w:hAnsi="Times New Roman" w:cs="Times New Roman"/>
+          <w:sz w:val="24"/>
+          <w:szCs w:val="24"/>
+        </w:rPr>
+      </w:pPr>
+      <w:r>
+        <w:rPr>
+          <w:rFonts w:ascii="Arial" w:eastAsia="Times New Roman" w:hAnsi="Arial" w:cs="Arial"/>
+          <w:b/>
+          <w:bCs/>
+          <w:color w:val="000000"/>
+        </w:rPr>
+        <w:t>Technical Issues</w:t>
+      </w:r>
+    </w:p>
+    <w:p>
+      <w:pPr>
+        <w:spacing w:after="0" w:line="360" w:lineRule="auto"/>
+        <w:rPr>
+          <w:rFonts w:ascii="Times New Roman" w:eastAsia="Times New Roman" w:hAnsi="Times New Roman" w:cs="Times New Roman"/>
+          <w:sz w:val="24"/>
+          <w:szCs w:val="24"/>
+        </w:rPr>
+      </w:pPr>
+    </w:p>
+    <w:p>
+      <w:pPr>
+        <w:spacing w:after="0" w:line="360" w:lineRule="auto"/>
+        <w:rPr>
+          <w:rFonts w:ascii="Times New Roman" w:eastAsia="Times New Roman" w:hAnsi="Times New Roman" w:cs="Times New Roman"/>
+          <w:sz w:val="24"/>
+          <w:szCs w:val="24"/>
+        </w:rPr>
+      </w:pPr>
+      <w:r>
+        <w:rPr>
+          <w:rFonts w:ascii="Arial" w:eastAsia="Times New Roman" w:hAnsi="Arial" w:cs="Arial"/>
+          <w:color w:val="000000"/>
+        </w:rPr>
+        <w:t>As with all analytical projects, this ETL project was not without some initial complications. The first of which was the timeframe provided. Given more time, a more in depth analysis could be achieved as well as a more comprehensive end database. Communication also became a significant issue as the small amount of time provided caused little time to discuss specific tasks of the project to be undertaken by team members. </w:t>
+      </w:r>
+    </w:p>
+    <w:p>
+      <w:pPr>
+        <w:tabs>
+          <w:tab w:val="left" w:pos="2256"/>
+        </w:tabs>
+        <w:spacing w:line="360" w:lineRule="auto"/>
+        <w:rPr>
+          <w:rFonts w:ascii="Times New Roman" w:eastAsia="Times New Roman" w:hAnsi="Times New Roman" w:cs="Times New Roman"/>
+          <w:b/>
+          <w:bCs/>
+          <w:noProof/>
+          <w:kern w:val="36"/>
+          <w:sz w:val="48"/>
+          <w:szCs w:val="48"/>
+        </w:rPr>
+      </w:pPr>
+    </w:p>
+    <w:p>
+      <w:pPr>
+        <w:spacing w:line="360" w:lineRule="auto"/>
+      </w:pPr>
+    </w:p>
+    <w:p>
+      <w:pPr>
+        <w:spacing w:line="360" w:lineRule="auto"/>
+        <w:rPr>
+          <w:rFonts w:asciiTheme="majorBidi" w:hAnsiTheme="majorBidi" w:cstheme="majorBidi"/>
+          <w:sz w:val="24"/>
+          <w:szCs w:val="24"/>
+        </w:rPr>
+      </w:pPr>
     </w:p>
     <w:sectPr>
       <w:pgSz w:w="11906" w:h="16838"/>

--- a/ETL_final/analysis_ETL _final.docx
+++ b/ETL_final/analysis_ETL _final.docx
@@ -53,6 +53,7 @@
       </w:pPr>
       <w:r>
         <w:rPr>
+          <w:rFonts w:asciiTheme="majorBidi" w:hAnsiTheme="majorBidi" w:cstheme="majorBidi"/>
           <w:noProof/>
         </w:rPr>
         <w:drawing>
@@ -303,7 +304,28 @@
           <w:szCs w:val="36"/>
         </w:rPr>
         <w:tab/>
-        <w:t>Presit Kaur</w:t>
+      </w:r>
+      <w:proofErr w:type="spellStart"/>
+      <w:r>
+        <w:rPr>
+          <w:rFonts w:asciiTheme="majorBidi" w:hAnsiTheme="majorBidi" w:cstheme="majorBidi"/>
+          <w:b/>
+          <w:bCs/>
+          <w:sz w:val="36"/>
+          <w:szCs w:val="36"/>
+        </w:rPr>
+        <w:t>Presit</w:t>
+      </w:r>
+      <w:proofErr w:type="spellEnd"/>
+      <w:r>
+        <w:rPr>
+          <w:rFonts w:asciiTheme="majorBidi" w:hAnsiTheme="majorBidi" w:cstheme="majorBidi"/>
+          <w:b/>
+          <w:bCs/>
+          <w:sz w:val="36"/>
+          <w:szCs w:val="36"/>
+        </w:rPr>
+        <w:t xml:space="preserve"> Kaur</w:t>
       </w:r>
     </w:p>
     <w:p>
@@ -347,8 +369,8 @@
           <w:szCs w:val="36"/>
         </w:rPr>
         <w:tab/>
-        <w:t>Nooshin k</w:t>
-      </w:r>
+      </w:r>
+      <w:proofErr w:type="spellStart"/>
       <w:r>
         <w:rPr>
           <w:rFonts w:asciiTheme="majorBidi" w:hAnsiTheme="majorBidi" w:cstheme="majorBidi"/>
@@ -357,8 +379,9 @@
           <w:sz w:val="36"/>
           <w:szCs w:val="36"/>
         </w:rPr>
-        <w:t>oosh</w:t>
-      </w:r>
+        <w:t>Nooshin</w:t>
+      </w:r>
+      <w:proofErr w:type="spellEnd"/>
       <w:r>
         <w:rPr>
           <w:rFonts w:asciiTheme="majorBidi" w:hAnsiTheme="majorBidi" w:cstheme="majorBidi"/>
@@ -367,8 +390,40 @@
           <w:sz w:val="36"/>
           <w:szCs w:val="36"/>
         </w:rPr>
+        <w:t xml:space="preserve"> </w:t>
+      </w:r>
+      <w:proofErr w:type="spellStart"/>
+      <w:r>
+        <w:rPr>
+          <w:rFonts w:asciiTheme="majorBidi" w:hAnsiTheme="majorBidi" w:cstheme="majorBidi"/>
+          <w:b/>
+          <w:bCs/>
+          <w:sz w:val="36"/>
+          <w:szCs w:val="36"/>
+        </w:rPr>
+        <w:t>k</w:t>
+      </w:r>
+      <w:r>
+        <w:rPr>
+          <w:rFonts w:asciiTheme="majorBidi" w:hAnsiTheme="majorBidi" w:cstheme="majorBidi"/>
+          <w:b/>
+          <w:bCs/>
+          <w:sz w:val="36"/>
+          <w:szCs w:val="36"/>
+        </w:rPr>
+        <w:t>oosh</w:t>
+      </w:r>
+      <w:r>
+        <w:rPr>
+          <w:rFonts w:asciiTheme="majorBidi" w:hAnsiTheme="majorBidi" w:cstheme="majorBidi"/>
+          <w:b/>
+          <w:bCs/>
+          <w:sz w:val="36"/>
+          <w:szCs w:val="36"/>
+        </w:rPr>
         <w:t>yar</w:t>
       </w:r>
+      <w:proofErr w:type="spellEnd"/>
     </w:p>
     <w:p>
       <w:pPr>
@@ -393,6 +448,7 @@
           <w:szCs w:val="36"/>
         </w:rPr>
       </w:pPr>
+      <w:proofErr w:type="spellStart"/>
       <w:r>
         <w:rPr>
           <w:rFonts w:asciiTheme="majorBidi" w:hAnsiTheme="majorBidi" w:cstheme="majorBidi"/>
@@ -401,7 +457,18 @@
           <w:sz w:val="36"/>
           <w:szCs w:val="36"/>
         </w:rPr>
-        <w:t xml:space="preserve">Github Link: </w:t>
+        <w:t>Github</w:t>
+      </w:r>
+      <w:proofErr w:type="spellEnd"/>
+      <w:r>
+        <w:rPr>
+          <w:rFonts w:asciiTheme="majorBidi" w:hAnsiTheme="majorBidi" w:cstheme="majorBidi"/>
+          <w:b/>
+          <w:bCs/>
+          <w:sz w:val="36"/>
+          <w:szCs w:val="36"/>
+        </w:rPr>
+        <w:t xml:space="preserve"> Link: </w:t>
       </w:r>
       <w:r>
         <w:rPr>
@@ -1051,7 +1118,25 @@
           <w:sz w:val="24"/>
           <w:szCs w:val="24"/>
         </w:rPr>
-        <w:t xml:space="preserve">Kaggle user Tanu N Prabhu </w:t>
+        <w:t xml:space="preserve">Kaggle user </w:t>
+      </w:r>
+      <w:proofErr w:type="spellStart"/>
+      <w:r>
+        <w:rPr>
+          <w:rFonts w:asciiTheme="majorBidi" w:hAnsiTheme="majorBidi" w:cstheme="majorBidi"/>
+          <w:sz w:val="24"/>
+          <w:szCs w:val="24"/>
+        </w:rPr>
+        <w:t>Tanu</w:t>
+      </w:r>
+      <w:proofErr w:type="spellEnd"/>
+      <w:r>
+        <w:rPr>
+          <w:rFonts w:asciiTheme="majorBidi" w:hAnsiTheme="majorBidi" w:cstheme="majorBidi"/>
+          <w:sz w:val="24"/>
+          <w:szCs w:val="24"/>
+        </w:rPr>
+        <w:t xml:space="preserve"> N Prabhu </w:t>
       </w:r>
       <w:r>
         <w:rPr>
@@ -1157,7 +1242,25 @@
           <w:sz w:val="24"/>
           <w:szCs w:val="24"/>
         </w:rPr>
-        <w:t xml:space="preserve">imported into Jupyter Notebooks for transformation purposes. </w:t>
+        <w:t xml:space="preserve">imported into </w:t>
+      </w:r>
+      <w:proofErr w:type="spellStart"/>
+      <w:r>
+        <w:rPr>
+          <w:rFonts w:asciiTheme="majorBidi" w:hAnsiTheme="majorBidi" w:cstheme="majorBidi"/>
+          <w:sz w:val="24"/>
+          <w:szCs w:val="24"/>
+        </w:rPr>
+        <w:t>Jupyter</w:t>
+      </w:r>
+      <w:proofErr w:type="spellEnd"/>
+      <w:r>
+        <w:rPr>
+          <w:rFonts w:asciiTheme="majorBidi" w:hAnsiTheme="majorBidi" w:cstheme="majorBidi"/>
+          <w:sz w:val="24"/>
+          <w:szCs w:val="24"/>
+        </w:rPr>
+        <w:t xml:space="preserve"> Notebooks for transformation purposes. </w:t>
       </w:r>
       <w:r>
         <w:rPr>
@@ -1655,6 +1758,7 @@
       </w:pPr>
       <w:r>
         <w:rPr>
+          <w:rFonts w:asciiTheme="majorBidi" w:hAnsiTheme="majorBidi" w:cstheme="majorBidi"/>
           <w:noProof/>
         </w:rPr>
         <w:drawing>
@@ -1695,7 +1799,7 @@
       </w:r>
       <w:r>
         <w:rPr>
-          <w:rFonts w:asciiTheme="majorBidi" w:hAnsiTheme="majorBidi"/>
+          <w:rFonts w:asciiTheme="majorBidi" w:hAnsiTheme="majorBidi" w:cstheme="majorBidi"/>
           <w:sz w:val="24"/>
           <w:szCs w:val="24"/>
         </w:rPr>
@@ -1703,7 +1807,7 @@
       </w:r>
       <w:r>
         <w:rPr>
-          <w:rFonts w:asciiTheme="majorBidi" w:hAnsiTheme="majorBidi"/>
+          <w:rFonts w:asciiTheme="majorBidi" w:hAnsiTheme="majorBidi" w:cstheme="majorBidi"/>
           <w:sz w:val="24"/>
           <w:szCs w:val="24"/>
         </w:rPr>
@@ -1711,7 +1815,7 @@
       </w:r>
       <w:r>
         <w:rPr>
-          <w:rFonts w:asciiTheme="majorBidi" w:hAnsiTheme="majorBidi"/>
+          <w:rFonts w:asciiTheme="majorBidi" w:hAnsiTheme="majorBidi" w:cstheme="majorBidi"/>
           <w:sz w:val="24"/>
           <w:szCs w:val="24"/>
         </w:rPr>
@@ -1733,6 +1837,7 @@
       </w:pPr>
       <w:r>
         <w:rPr>
+          <w:rFonts w:asciiTheme="majorBidi" w:hAnsiTheme="majorBidi"/>
           <w:noProof/>
         </w:rPr>
         <w:drawing>
@@ -1832,6 +1937,7 @@
       </w:pPr>
       <w:r>
         <w:rPr>
+          <w:rFonts w:asciiTheme="majorBidi" w:hAnsiTheme="majorBidi"/>
           <w:noProof/>
         </w:rPr>
         <w:drawing>
@@ -1889,6 +1995,7 @@
       </w:r>
       <w:r>
         <w:rPr>
+          <w:rFonts w:asciiTheme="majorBidi" w:hAnsiTheme="majorBidi" w:cstheme="majorBidi"/>
           <w:b/>
           <w:bCs/>
           <w:noProof/>
@@ -1903,7 +2010,7 @@
       <w:pPr>
         <w:spacing w:after="0" w:line="360" w:lineRule="auto"/>
         <w:rPr>
-          <w:rFonts w:ascii="Arial" w:eastAsia="Times New Roman" w:hAnsi="Arial" w:cs="Arial"/>
+          <w:rFonts w:asciiTheme="majorBidi" w:eastAsia="Times New Roman" w:hAnsiTheme="majorBidi" w:cstheme="majorBidi"/>
           <w:b/>
           <w:bCs/>
           <w:color w:val="000000"/>
@@ -1914,64 +2021,57 @@
       <w:pPr>
         <w:spacing w:after="0" w:line="360" w:lineRule="auto"/>
         <w:rPr>
-          <w:rFonts w:ascii="Arial" w:eastAsia="Times New Roman" w:hAnsi="Arial" w:cs="Arial"/>
+          <w:rFonts w:asciiTheme="majorBidi" w:eastAsia="Times New Roman" w:hAnsiTheme="majorBidi" w:cstheme="majorBidi"/>
+          <w:sz w:val="24"/>
+          <w:szCs w:val="24"/>
+        </w:rPr>
+      </w:pPr>
+      <w:r>
+        <w:rPr>
+          <w:rFonts w:asciiTheme="majorBidi" w:eastAsia="Times New Roman" w:hAnsiTheme="majorBidi" w:cstheme="majorBidi"/>
           <w:b/>
           <w:bCs/>
           <w:color w:val="000000"/>
         </w:rPr>
-      </w:pPr>
+        <w:t>Analysis</w:t>
+      </w:r>
     </w:p>
     <w:p>
       <w:pPr>
         <w:spacing w:after="0" w:line="360" w:lineRule="auto"/>
         <w:rPr>
-          <w:rFonts w:ascii="Times New Roman" w:eastAsia="Times New Roman" w:hAnsi="Times New Roman" w:cs="Times New Roman"/>
-          <w:sz w:val="24"/>
-          <w:szCs w:val="24"/>
-        </w:rPr>
-      </w:pPr>
-      <w:r>
-        <w:rPr>
-          <w:rFonts w:ascii="Arial" w:eastAsia="Times New Roman" w:hAnsi="Arial" w:cs="Arial"/>
-          <w:b/>
-          <w:bCs/>
+          <w:rFonts w:asciiTheme="majorBidi" w:eastAsia="Times New Roman" w:hAnsiTheme="majorBidi" w:cstheme="majorBidi"/>
+          <w:sz w:val="24"/>
+          <w:szCs w:val="24"/>
+        </w:rPr>
+      </w:pPr>
+    </w:p>
+    <w:p>
+      <w:pPr>
+        <w:spacing w:after="0" w:line="360" w:lineRule="auto"/>
+        <w:rPr>
+          <w:rFonts w:asciiTheme="majorBidi" w:eastAsia="Times New Roman" w:hAnsiTheme="majorBidi" w:cstheme="majorBidi"/>
+          <w:sz w:val="24"/>
+          <w:szCs w:val="24"/>
+        </w:rPr>
+      </w:pPr>
+      <w:r>
+        <w:rPr>
+          <w:rFonts w:asciiTheme="majorBidi" w:eastAsia="Times New Roman" w:hAnsiTheme="majorBidi" w:cstheme="majorBidi"/>
           <w:color w:val="000000"/>
-        </w:rPr>
-        <w:t>Analysis</w:t>
-      </w:r>
-    </w:p>
-    <w:p>
-      <w:pPr>
-        <w:spacing w:after="0" w:line="360" w:lineRule="auto"/>
-        <w:rPr>
-          <w:rFonts w:ascii="Times New Roman" w:eastAsia="Times New Roman" w:hAnsi="Times New Roman" w:cs="Times New Roman"/>
-          <w:sz w:val="24"/>
-          <w:szCs w:val="24"/>
-        </w:rPr>
-      </w:pPr>
-    </w:p>
-    <w:p>
-      <w:pPr>
-        <w:spacing w:after="0" w:line="360" w:lineRule="auto"/>
-        <w:rPr>
-          <w:rFonts w:ascii="Times New Roman" w:eastAsia="Times New Roman" w:hAnsi="Times New Roman" w:cs="Times New Roman"/>
-          <w:sz w:val="24"/>
-          <w:szCs w:val="24"/>
-        </w:rPr>
-      </w:pPr>
-      <w:r>
-        <w:rPr>
-          <w:rFonts w:ascii="Arial" w:eastAsia="Times New Roman" w:hAnsi="Arial" w:cs="Arial"/>
-          <w:color w:val="000000"/>
+          <w:sz w:val="24"/>
+          <w:szCs w:val="24"/>
         </w:rPr>
         <w:t xml:space="preserve">The data provided can be used to make multiple conclusions about COVID-19 and economic statistics for various countries. Information about population, economic and case/death rate can not only look at the trends seen but also explain why they may occur. For example take </w:t>
       </w:r>
       <w:r>
         <w:rPr>
-          <w:rFonts w:ascii="Arial" w:eastAsia="Times New Roman" w:hAnsi="Arial" w:cs="Arial"/>
+          <w:rFonts w:asciiTheme="majorBidi" w:eastAsia="Times New Roman" w:hAnsiTheme="majorBidi" w:cstheme="majorBidi"/>
           <w:i/>
           <w:iCs/>
           <w:color w:val="000000"/>
+          <w:sz w:val="24"/>
+          <w:szCs w:val="24"/>
         </w:rPr>
         <w:t>Figure 1: </w:t>
       </w:r>
@@ -1980,14 +2080,14 @@
       <w:pPr>
         <w:spacing w:after="0" w:line="360" w:lineRule="auto"/>
         <w:rPr>
-          <w:rFonts w:ascii="Times New Roman" w:eastAsia="Times New Roman" w:hAnsi="Times New Roman" w:cs="Times New Roman"/>
-          <w:sz w:val="24"/>
-          <w:szCs w:val="24"/>
-        </w:rPr>
-      </w:pPr>
-      <w:r>
-        <w:rPr>
-          <w:rFonts w:ascii="Times New Roman" w:eastAsia="Times New Roman" w:hAnsi="Times New Roman" w:cs="Times New Roman"/>
+          <w:rFonts w:asciiTheme="majorBidi" w:eastAsia="Times New Roman" w:hAnsiTheme="majorBidi" w:cstheme="majorBidi"/>
+          <w:sz w:val="24"/>
+          <w:szCs w:val="24"/>
+        </w:rPr>
+      </w:pPr>
+      <w:r>
+        <w:rPr>
+          <w:rFonts w:asciiTheme="majorBidi" w:eastAsia="Times New Roman" w:hAnsiTheme="majorBidi" w:cstheme="majorBidi"/>
           <w:sz w:val="24"/>
           <w:szCs w:val="24"/>
         </w:rPr>
@@ -1995,7 +2095,7 @@
       </w:r>
       <w:r>
         <w:rPr>
-          <w:rFonts w:ascii="Times New Roman" w:eastAsia="Times New Roman" w:hAnsi="Times New Roman" w:cs="Times New Roman"/>
+          <w:rFonts w:asciiTheme="majorBidi" w:eastAsia="Times New Roman" w:hAnsiTheme="majorBidi" w:cstheme="majorBidi"/>
           <w:noProof/>
           <w:sz w:val="24"/>
           <w:szCs w:val="24"/>
@@ -2056,19 +2156,19 @@
         <w:spacing w:after="0" w:line="360" w:lineRule="auto"/>
         <w:jc w:val="center"/>
         <w:rPr>
-          <w:rFonts w:ascii="Times New Roman" w:eastAsia="Times New Roman" w:hAnsi="Times New Roman" w:cs="Times New Roman"/>
-          <w:sz w:val="24"/>
-          <w:szCs w:val="24"/>
-        </w:rPr>
-      </w:pPr>
-      <w:r>
-        <w:rPr>
-          <w:rFonts w:ascii="Arial" w:eastAsia="Times New Roman" w:hAnsi="Arial" w:cs="Arial"/>
+          <w:rFonts w:asciiTheme="majorBidi" w:eastAsia="Times New Roman" w:hAnsiTheme="majorBidi" w:cstheme="majorBidi"/>
+          <w:sz w:val="24"/>
+          <w:szCs w:val="24"/>
+        </w:rPr>
+      </w:pPr>
+      <w:r>
+        <w:rPr>
+          <w:rFonts w:asciiTheme="majorBidi" w:eastAsia="Times New Roman" w:hAnsiTheme="majorBidi" w:cstheme="majorBidi"/>
           <w:i/>
           <w:iCs/>
           <w:color w:val="000000"/>
-          <w:sz w:val="18"/>
-          <w:szCs w:val="18"/>
+          <w:sz w:val="24"/>
+          <w:szCs w:val="24"/>
         </w:rPr>
         <w:t>Figure 1: A table displaying the total deaths from COVID-19 in selected countries and transmission classification</w:t>
       </w:r>
@@ -2077,7 +2177,7 @@
       <w:pPr>
         <w:spacing w:after="240" w:line="360" w:lineRule="auto"/>
         <w:rPr>
-          <w:rFonts w:ascii="Times New Roman" w:eastAsia="Times New Roman" w:hAnsi="Times New Roman" w:cs="Times New Roman"/>
+          <w:rFonts w:asciiTheme="majorBidi" w:eastAsia="Times New Roman" w:hAnsiTheme="majorBidi" w:cstheme="majorBidi"/>
           <w:sz w:val="24"/>
           <w:szCs w:val="24"/>
         </w:rPr>
@@ -2087,15 +2187,17 @@
       <w:pPr>
         <w:spacing w:after="0" w:line="360" w:lineRule="auto"/>
         <w:rPr>
-          <w:rFonts w:ascii="Times New Roman" w:eastAsia="Times New Roman" w:hAnsi="Times New Roman" w:cs="Times New Roman"/>
-          <w:sz w:val="24"/>
-          <w:szCs w:val="24"/>
-        </w:rPr>
-      </w:pPr>
-      <w:r>
-        <w:rPr>
-          <w:rFonts w:ascii="Arial" w:eastAsia="Times New Roman" w:hAnsi="Arial" w:cs="Arial"/>
+          <w:rFonts w:asciiTheme="majorBidi" w:eastAsia="Times New Roman" w:hAnsiTheme="majorBidi" w:cstheme="majorBidi"/>
+          <w:sz w:val="24"/>
+          <w:szCs w:val="24"/>
+        </w:rPr>
+      </w:pPr>
+      <w:r>
+        <w:rPr>
+          <w:rFonts w:asciiTheme="majorBidi" w:eastAsia="Times New Roman" w:hAnsiTheme="majorBidi" w:cstheme="majorBidi"/>
           <w:color w:val="000000"/>
+          <w:sz w:val="24"/>
+          <w:szCs w:val="24"/>
         </w:rPr>
         <w:t>The information extracted was from two different tables and displays the total deaths from COVID-19 and the mode of transmission of the virus. This data alone cannot provide a definitive conclusion about the relationship between the total deaths and the transmission type of the virus. Therefore the following table would be looked at to see if there is even a relationship to test. </w:t>
       </w:r>
@@ -2105,26 +2207,26 @@
         <w:spacing w:after="0" w:line="360" w:lineRule="auto"/>
         <w:jc w:val="center"/>
         <w:rPr>
-          <w:rFonts w:ascii="Times New Roman" w:eastAsia="Times New Roman" w:hAnsi="Times New Roman" w:cs="Times New Roman"/>
-          <w:sz w:val="24"/>
-          <w:szCs w:val="24"/>
-        </w:rPr>
-      </w:pPr>
-      <w:r>
-        <w:rPr>
-          <w:rFonts w:ascii="Arial" w:eastAsia="Times New Roman" w:hAnsi="Arial" w:cs="Arial"/>
+          <w:rFonts w:asciiTheme="majorBidi" w:eastAsia="Times New Roman" w:hAnsiTheme="majorBidi" w:cstheme="majorBidi"/>
+          <w:sz w:val="24"/>
+          <w:szCs w:val="24"/>
+        </w:rPr>
+      </w:pPr>
+      <w:r>
+        <w:rPr>
+          <w:rFonts w:asciiTheme="majorBidi" w:eastAsia="Times New Roman" w:hAnsiTheme="majorBidi" w:cstheme="majorBidi"/>
           <w:i/>
           <w:iCs/>
           <w:color w:val="000000"/>
-          <w:sz w:val="18"/>
-          <w:szCs w:val="18"/>
+          <w:sz w:val="24"/>
+          <w:szCs w:val="24"/>
         </w:rPr>
         <w:lastRenderedPageBreak/>
         <w:t>Figure 2: The total number of COVID-19 deaths for 236 countries based on their transmission classification of the virus</w:t>
       </w:r>
       <w:r>
         <w:rPr>
-          <w:rFonts w:ascii="Times New Roman" w:eastAsia="Times New Roman" w:hAnsi="Times New Roman" w:cs="Times New Roman"/>
+          <w:rFonts w:asciiTheme="majorBidi" w:eastAsia="Times New Roman" w:hAnsiTheme="majorBidi" w:cstheme="majorBidi"/>
           <w:noProof/>
           <w:sz w:val="24"/>
           <w:szCs w:val="24"/>
@@ -2184,7 +2286,7 @@
       <w:pPr>
         <w:spacing w:after="0" w:line="360" w:lineRule="auto"/>
         <w:rPr>
-          <w:rFonts w:ascii="Times New Roman" w:eastAsia="Times New Roman" w:hAnsi="Times New Roman" w:cs="Times New Roman"/>
+          <w:rFonts w:asciiTheme="majorBidi" w:eastAsia="Times New Roman" w:hAnsiTheme="majorBidi" w:cstheme="majorBidi"/>
           <w:sz w:val="24"/>
           <w:szCs w:val="24"/>
         </w:rPr>
@@ -2194,40 +2296,48 @@
       <w:pPr>
         <w:spacing w:after="0" w:line="360" w:lineRule="auto"/>
         <w:rPr>
-          <w:rFonts w:ascii="Times New Roman" w:eastAsia="Times New Roman" w:hAnsi="Times New Roman" w:cs="Times New Roman"/>
-          <w:sz w:val="24"/>
-          <w:szCs w:val="24"/>
-        </w:rPr>
-      </w:pPr>
-      <w:r>
-        <w:rPr>
-          <w:rFonts w:ascii="Arial" w:eastAsia="Times New Roman" w:hAnsi="Arial" w:cs="Arial"/>
+          <w:rFonts w:asciiTheme="majorBidi" w:eastAsia="Times New Roman" w:hAnsiTheme="majorBidi" w:cstheme="majorBidi"/>
+          <w:sz w:val="24"/>
+          <w:szCs w:val="24"/>
+        </w:rPr>
+      </w:pPr>
+      <w:r>
+        <w:rPr>
+          <w:rFonts w:asciiTheme="majorBidi" w:eastAsia="Times New Roman" w:hAnsiTheme="majorBidi" w:cstheme="majorBidi"/>
           <w:i/>
           <w:iCs/>
           <w:color w:val="000000"/>
+          <w:sz w:val="24"/>
+          <w:szCs w:val="24"/>
         </w:rPr>
         <w:t xml:space="preserve">Figure 2 </w:t>
       </w:r>
       <w:r>
         <w:rPr>
-          <w:rFonts w:ascii="Arial" w:eastAsia="Times New Roman" w:hAnsi="Arial" w:cs="Arial"/>
+          <w:rFonts w:asciiTheme="majorBidi" w:eastAsia="Times New Roman" w:hAnsiTheme="majorBidi" w:cstheme="majorBidi"/>
           <w:color w:val="000000"/>
+          <w:sz w:val="24"/>
+          <w:szCs w:val="24"/>
         </w:rPr>
         <w:t xml:space="preserve">strongly suggests that there is a relationship between the transmission type and the total number of deaths from COVID-19. It displays that community transmission causes the most amount of deaths and sporadic cases cause the least. This information is also reflected with the ten sample countries listed in </w:t>
       </w:r>
       <w:r>
         <w:rPr>
-          <w:rFonts w:ascii="Arial" w:eastAsia="Times New Roman" w:hAnsi="Arial" w:cs="Arial"/>
+          <w:rFonts w:asciiTheme="majorBidi" w:eastAsia="Times New Roman" w:hAnsiTheme="majorBidi" w:cstheme="majorBidi"/>
           <w:i/>
           <w:iCs/>
           <w:color w:val="000000"/>
+          <w:sz w:val="24"/>
+          <w:szCs w:val="24"/>
         </w:rPr>
         <w:t>Figure 1</w:t>
       </w:r>
       <w:r>
         <w:rPr>
-          <w:rFonts w:ascii="Arial" w:eastAsia="Times New Roman" w:hAnsi="Arial" w:cs="Arial"/>
+          <w:rFonts w:asciiTheme="majorBidi" w:eastAsia="Times New Roman" w:hAnsiTheme="majorBidi" w:cstheme="majorBidi"/>
           <w:color w:val="000000"/>
+          <w:sz w:val="24"/>
+          <w:szCs w:val="24"/>
         </w:rPr>
         <w:t xml:space="preserve"> as a similar trend can also be observed when performing calculations with the information. Therefore it would be reasonable to conclude that there is a distinct relationship between the mode of transmission of the virus in a country and the total number of deaths caused by it. </w:t>
       </w:r>
@@ -2236,7 +2346,7 @@
       <w:pPr>
         <w:spacing w:after="0" w:line="360" w:lineRule="auto"/>
         <w:rPr>
-          <w:rFonts w:ascii="Times New Roman" w:eastAsia="Times New Roman" w:hAnsi="Times New Roman" w:cs="Times New Roman"/>
+          <w:rFonts w:asciiTheme="majorBidi" w:eastAsia="Times New Roman" w:hAnsiTheme="majorBidi" w:cstheme="majorBidi"/>
           <w:sz w:val="24"/>
           <w:szCs w:val="24"/>
         </w:rPr>
@@ -2246,15 +2356,17 @@
       <w:pPr>
         <w:spacing w:after="0" w:line="360" w:lineRule="auto"/>
         <w:rPr>
-          <w:rFonts w:ascii="Times New Roman" w:eastAsia="Times New Roman" w:hAnsi="Times New Roman" w:cs="Times New Roman"/>
-          <w:sz w:val="24"/>
-          <w:szCs w:val="24"/>
-        </w:rPr>
-      </w:pPr>
-      <w:r>
-        <w:rPr>
-          <w:rFonts w:ascii="Arial" w:eastAsia="Times New Roman" w:hAnsi="Arial" w:cs="Arial"/>
+          <w:rFonts w:asciiTheme="majorBidi" w:eastAsia="Times New Roman" w:hAnsiTheme="majorBidi" w:cstheme="majorBidi"/>
+          <w:sz w:val="24"/>
+          <w:szCs w:val="24"/>
+        </w:rPr>
+      </w:pPr>
+      <w:r>
+        <w:rPr>
+          <w:rFonts w:asciiTheme="majorBidi" w:eastAsia="Times New Roman" w:hAnsiTheme="majorBidi" w:cstheme="majorBidi"/>
           <w:color w:val="000000"/>
+          <w:sz w:val="24"/>
+          <w:szCs w:val="24"/>
         </w:rPr>
         <w:t>The conclusion reached above is satisfactory and does provide valid information, however further analysis can be conducted. This means exploring any lurking variables that may exist within the findings. By looking for such pieces of information, the research is able to find a factor that can be manipulated to decrease the deaths or indirectly manipulate the  dependent variable in their inquiry. Examples for this particular analysis include looking at the median age, stringency index, or the Human Development Index for the selected countries. Below, a bar-chart displaying the population density of the selected countries can be seen. It’s goal is to possibly help explain if the population density causes the transmission type of the virus. </w:t>
       </w:r>
@@ -2263,45 +2375,37 @@
       <w:pPr>
         <w:spacing w:after="240" w:line="360" w:lineRule="auto"/>
         <w:rPr>
-          <w:rFonts w:ascii="Times New Roman" w:eastAsia="Times New Roman" w:hAnsi="Times New Roman" w:cs="Times New Roman"/>
-          <w:sz w:val="24"/>
-          <w:szCs w:val="24"/>
-        </w:rPr>
-      </w:pPr>
-      <w:r>
-        <w:rPr>
-          <w:rFonts w:ascii="Times New Roman" w:eastAsia="Times New Roman" w:hAnsi="Times New Roman" w:cs="Times New Roman"/>
-          <w:sz w:val="24"/>
-          <w:szCs w:val="24"/>
-        </w:rPr>
-        <w:br/>
-      </w:r>
+          <w:rFonts w:asciiTheme="majorBidi" w:eastAsia="Times New Roman" w:hAnsiTheme="majorBidi" w:cstheme="majorBidi"/>
+          <w:sz w:val="24"/>
+          <w:szCs w:val="24"/>
+        </w:rPr>
+      </w:pPr>
     </w:p>
     <w:p>
       <w:pPr>
         <w:spacing w:after="0" w:line="360" w:lineRule="auto"/>
         <w:jc w:val="center"/>
         <w:rPr>
-          <w:rFonts w:ascii="Times New Roman" w:eastAsia="Times New Roman" w:hAnsi="Times New Roman" w:cs="Times New Roman"/>
-          <w:sz w:val="24"/>
-          <w:szCs w:val="24"/>
-        </w:rPr>
-      </w:pPr>
-      <w:r>
-        <w:rPr>
-          <w:rFonts w:ascii="Arial" w:eastAsia="Times New Roman" w:hAnsi="Arial" w:cs="Arial"/>
+          <w:rFonts w:asciiTheme="majorBidi" w:eastAsia="Times New Roman" w:hAnsiTheme="majorBidi" w:cstheme="majorBidi"/>
+          <w:sz w:val="24"/>
+          <w:szCs w:val="24"/>
+        </w:rPr>
+      </w:pPr>
+      <w:r>
+        <w:rPr>
+          <w:rFonts w:asciiTheme="majorBidi" w:eastAsia="Times New Roman" w:hAnsiTheme="majorBidi" w:cstheme="majorBidi"/>
           <w:i/>
           <w:iCs/>
           <w:color w:val="000000"/>
-          <w:sz w:val="18"/>
-          <w:szCs w:val="18"/>
+          <w:sz w:val="24"/>
+          <w:szCs w:val="24"/>
         </w:rPr>
         <w:lastRenderedPageBreak/>
         <w:t>Figure 3: The population density (people per kilometre squared) of the ten selected countries </w:t>
       </w:r>
       <w:r>
         <w:rPr>
-          <w:rFonts w:ascii="Times New Roman" w:eastAsia="Times New Roman" w:hAnsi="Times New Roman" w:cs="Times New Roman"/>
+          <w:rFonts w:asciiTheme="majorBidi" w:eastAsia="Times New Roman" w:hAnsiTheme="majorBidi" w:cstheme="majorBidi"/>
           <w:noProof/>
           <w:sz w:val="24"/>
           <w:szCs w:val="24"/>
@@ -2361,7 +2465,7 @@
       <w:pPr>
         <w:spacing w:after="0" w:line="360" w:lineRule="auto"/>
         <w:rPr>
-          <w:rFonts w:ascii="Times New Roman" w:eastAsia="Times New Roman" w:hAnsi="Times New Roman" w:cs="Times New Roman"/>
+          <w:rFonts w:asciiTheme="majorBidi" w:eastAsia="Times New Roman" w:hAnsiTheme="majorBidi" w:cstheme="majorBidi"/>
           <w:sz w:val="24"/>
           <w:szCs w:val="24"/>
         </w:rPr>
@@ -2371,31 +2475,37 @@
       <w:pPr>
         <w:spacing w:after="0" w:line="360" w:lineRule="auto"/>
         <w:rPr>
-          <w:rFonts w:ascii="Times New Roman" w:eastAsia="Times New Roman" w:hAnsi="Times New Roman" w:cs="Times New Roman"/>
-          <w:sz w:val="24"/>
-          <w:szCs w:val="24"/>
-        </w:rPr>
-      </w:pPr>
-      <w:r>
-        <w:rPr>
-          <w:rFonts w:ascii="Arial" w:eastAsia="Times New Roman" w:hAnsi="Arial" w:cs="Arial"/>
+          <w:rFonts w:asciiTheme="majorBidi" w:eastAsia="Times New Roman" w:hAnsiTheme="majorBidi" w:cstheme="majorBidi"/>
+          <w:sz w:val="24"/>
+          <w:szCs w:val="24"/>
+        </w:rPr>
+      </w:pPr>
+      <w:r>
+        <w:rPr>
+          <w:rFonts w:asciiTheme="majorBidi" w:eastAsia="Times New Roman" w:hAnsiTheme="majorBidi" w:cstheme="majorBidi"/>
           <w:color w:val="000000"/>
+          <w:sz w:val="24"/>
+          <w:szCs w:val="24"/>
         </w:rPr>
         <w:t xml:space="preserve">The chart displays that India and Japan have significantly higher population densities than other countries. Australia has the lowest population density. India and Japan are both listed to have “clusters of cases” listed as their transmission type. Egypt, which is ranked fourth in population density in the bar chart is also listed to have “clusters of cases” in </w:t>
       </w:r>
       <w:r>
         <w:rPr>
-          <w:rFonts w:ascii="Arial" w:eastAsia="Times New Roman" w:hAnsi="Arial" w:cs="Arial"/>
+          <w:rFonts w:asciiTheme="majorBidi" w:eastAsia="Times New Roman" w:hAnsiTheme="majorBidi" w:cstheme="majorBidi"/>
           <w:i/>
           <w:iCs/>
           <w:color w:val="000000"/>
+          <w:sz w:val="24"/>
+          <w:szCs w:val="24"/>
         </w:rPr>
         <w:t>Figure 1</w:t>
       </w:r>
       <w:r>
         <w:rPr>
-          <w:rFonts w:ascii="Arial" w:eastAsia="Times New Roman" w:hAnsi="Arial" w:cs="Arial"/>
+          <w:rFonts w:asciiTheme="majorBidi" w:eastAsia="Times New Roman" w:hAnsiTheme="majorBidi" w:cstheme="majorBidi"/>
           <w:color w:val="000000"/>
+          <w:sz w:val="24"/>
+          <w:szCs w:val="24"/>
         </w:rPr>
         <w:t>.  Australia and New Zealand, however, are on the lower end of the bar chart with significantly lesser population densities. Therefore it could be concluded that whilst population density does have somewhat of an effect on the transmission type, another factor should be explored to reach a stronger conclusion for lurking variables. </w:t>
       </w:r>
@@ -2404,7 +2514,7 @@
       <w:pPr>
         <w:spacing w:after="240" w:line="360" w:lineRule="auto"/>
         <w:rPr>
-          <w:rFonts w:ascii="Times New Roman" w:eastAsia="Times New Roman" w:hAnsi="Times New Roman" w:cs="Times New Roman"/>
+          <w:rFonts w:asciiTheme="majorBidi" w:eastAsia="Times New Roman" w:hAnsiTheme="majorBidi" w:cstheme="majorBidi"/>
           <w:sz w:val="24"/>
           <w:szCs w:val="24"/>
         </w:rPr>
@@ -2414,17 +2524,19 @@
       <w:pPr>
         <w:spacing w:after="0" w:line="360" w:lineRule="auto"/>
         <w:rPr>
-          <w:rFonts w:ascii="Times New Roman" w:eastAsia="Times New Roman" w:hAnsi="Times New Roman" w:cs="Times New Roman"/>
-          <w:sz w:val="24"/>
-          <w:szCs w:val="24"/>
-        </w:rPr>
-      </w:pPr>
-      <w:r>
-        <w:rPr>
-          <w:rFonts w:ascii="Arial" w:eastAsia="Times New Roman" w:hAnsi="Arial" w:cs="Arial"/>
+          <w:rFonts w:asciiTheme="majorBidi" w:eastAsia="Times New Roman" w:hAnsiTheme="majorBidi" w:cstheme="majorBidi"/>
+          <w:sz w:val="24"/>
+          <w:szCs w:val="24"/>
+        </w:rPr>
+      </w:pPr>
+      <w:r>
+        <w:rPr>
+          <w:rFonts w:asciiTheme="majorBidi" w:eastAsia="Times New Roman" w:hAnsiTheme="majorBidi" w:cstheme="majorBidi"/>
           <w:b/>
           <w:bCs/>
           <w:color w:val="000000"/>
+          <w:sz w:val="24"/>
+          <w:szCs w:val="24"/>
         </w:rPr>
         <w:t>Technical Issues</w:t>
       </w:r>
@@ -2433,7 +2545,7 @@
       <w:pPr>
         <w:spacing w:after="0" w:line="360" w:lineRule="auto"/>
         <w:rPr>
-          <w:rFonts w:ascii="Times New Roman" w:eastAsia="Times New Roman" w:hAnsi="Times New Roman" w:cs="Times New Roman"/>
+          <w:rFonts w:asciiTheme="majorBidi" w:eastAsia="Times New Roman" w:hAnsiTheme="majorBidi" w:cstheme="majorBidi"/>
           <w:sz w:val="24"/>
           <w:szCs w:val="24"/>
         </w:rPr>
@@ -2443,15 +2555,17 @@
       <w:pPr>
         <w:spacing w:after="0" w:line="360" w:lineRule="auto"/>
         <w:rPr>
-          <w:rFonts w:ascii="Times New Roman" w:eastAsia="Times New Roman" w:hAnsi="Times New Roman" w:cs="Times New Roman"/>
-          <w:sz w:val="24"/>
-          <w:szCs w:val="24"/>
-        </w:rPr>
-      </w:pPr>
-      <w:r>
-        <w:rPr>
-          <w:rFonts w:ascii="Arial" w:eastAsia="Times New Roman" w:hAnsi="Arial" w:cs="Arial"/>
+          <w:rFonts w:asciiTheme="majorBidi" w:eastAsia="Times New Roman" w:hAnsiTheme="majorBidi" w:cstheme="majorBidi"/>
+          <w:sz w:val="24"/>
+          <w:szCs w:val="24"/>
+        </w:rPr>
+      </w:pPr>
+      <w:r>
+        <w:rPr>
+          <w:rFonts w:asciiTheme="majorBidi" w:eastAsia="Times New Roman" w:hAnsiTheme="majorBidi" w:cstheme="majorBidi"/>
           <w:color w:val="000000"/>
+          <w:sz w:val="24"/>
+          <w:szCs w:val="24"/>
         </w:rPr>
         <w:t>As with all analytical projects, this ETL project was not without some initial complications. The first of which was the timeframe provided. Given more time, a more in depth analysis could be achieved as well as a more comprehensive end database. Communication also became a significant issue as the small amount of time provided caused little time to discuss specific tasks of the project to be undertaken by team members. </w:t>
       </w:r>
@@ -2463,19 +2577,24 @@
         </w:tabs>
         <w:spacing w:line="360" w:lineRule="auto"/>
         <w:rPr>
-          <w:rFonts w:ascii="Times New Roman" w:eastAsia="Times New Roman" w:hAnsi="Times New Roman" w:cs="Times New Roman"/>
+          <w:rFonts w:asciiTheme="majorBidi" w:eastAsia="Times New Roman" w:hAnsiTheme="majorBidi" w:cstheme="majorBidi"/>
           <w:b/>
           <w:bCs/>
           <w:noProof/>
           <w:kern w:val="36"/>
-          <w:sz w:val="48"/>
-          <w:szCs w:val="48"/>
+          <w:sz w:val="24"/>
+          <w:szCs w:val="24"/>
         </w:rPr>
       </w:pPr>
     </w:p>
     <w:p>
       <w:pPr>
         <w:spacing w:line="360" w:lineRule="auto"/>
+        <w:rPr>
+          <w:rFonts w:asciiTheme="majorBidi" w:hAnsiTheme="majorBidi" w:cstheme="majorBidi"/>
+          <w:sz w:val="24"/>
+          <w:szCs w:val="24"/>
+        </w:rPr>
       </w:pPr>
     </w:p>
     <w:p>

--- a/ETL_final/analysis_ETL _final.docx
+++ b/ETL_final/analysis_ETL _final.docx
@@ -1666,373 +1666,21 @@
     </w:p>
     <w:p>
       <w:pPr>
-        <w:pStyle w:val="Heading1"/>
-        <w:shd w:val="clear" w:color="auto" w:fill="FFFFFF"/>
-        <w:spacing w:before="360" w:beforeAutospacing="0" w:after="240" w:afterAutospacing="0" w:line="360" w:lineRule="auto"/>
-        <w:rPr>
-          <w:rFonts w:asciiTheme="majorBidi" w:hAnsiTheme="majorBidi" w:cstheme="majorBidi"/>
-          <w:sz w:val="24"/>
-          <w:szCs w:val="24"/>
-        </w:rPr>
-      </w:pPr>
-      <w:r>
-        <w:rPr>
-          <w:rFonts w:asciiTheme="majorBidi" w:hAnsiTheme="majorBidi" w:cstheme="majorBidi"/>
-          <w:sz w:val="24"/>
-          <w:szCs w:val="24"/>
+        <w:spacing w:after="0" w:line="360" w:lineRule="auto"/>
+        <w:rPr>
+          <w:rFonts w:asciiTheme="majorBidi" w:eastAsia="Times New Roman" w:hAnsiTheme="majorBidi" w:cstheme="majorBidi"/>
+          <w:sz w:val="24"/>
+          <w:szCs w:val="24"/>
+        </w:rPr>
+      </w:pPr>
+      <w:r>
+        <w:rPr>
+          <w:rFonts w:asciiTheme="majorBidi" w:eastAsia="Times New Roman" w:hAnsiTheme="majorBidi" w:cstheme="majorBidi"/>
+          <w:b/>
+          <w:bCs/>
+          <w:color w:val="000000"/>
         </w:rPr>
         <w:lastRenderedPageBreak/>
-        <w:t>A</w:t>
-      </w:r>
-      <w:r>
-        <w:rPr>
-          <w:rFonts w:asciiTheme="majorBidi" w:hAnsiTheme="majorBidi" w:cstheme="majorBidi"/>
-          <w:sz w:val="24"/>
-          <w:szCs w:val="24"/>
-        </w:rPr>
-        <w:t>nalysis</w:t>
-      </w:r>
-    </w:p>
-    <w:p>
-      <w:pPr>
-        <w:pStyle w:val="Heading1"/>
-        <w:shd w:val="clear" w:color="auto" w:fill="FFFFFF"/>
-        <w:spacing w:before="360" w:beforeAutospacing="0" w:after="240" w:afterAutospacing="0" w:line="360" w:lineRule="auto"/>
-        <w:rPr>
-          <w:rFonts w:asciiTheme="majorBidi" w:hAnsiTheme="majorBidi" w:cstheme="majorBidi"/>
-          <w:sz w:val="24"/>
-          <w:szCs w:val="24"/>
-        </w:rPr>
-      </w:pPr>
-      <w:r>
-        <w:rPr>
-          <w:rFonts w:asciiTheme="majorBidi" w:hAnsiTheme="majorBidi" w:cstheme="majorBidi"/>
-          <w:b w:val="0"/>
-          <w:bCs w:val="0"/>
-          <w:sz w:val="24"/>
-          <w:szCs w:val="24"/>
-        </w:rPr>
-        <w:t xml:space="preserve">The following tables were created and uploaded to </w:t>
-      </w:r>
-      <w:r>
-        <w:rPr>
-          <w:rFonts w:asciiTheme="majorBidi" w:hAnsiTheme="majorBidi" w:cstheme="majorBidi"/>
-          <w:b w:val="0"/>
-          <w:bCs w:val="0"/>
-          <w:sz w:val="24"/>
-          <w:szCs w:val="24"/>
-        </w:rPr>
-        <w:t>SQL.</w:t>
-      </w:r>
-    </w:p>
-    <w:p>
-      <w:pPr>
-        <w:pStyle w:val="Heading1"/>
-        <w:shd w:val="clear" w:color="auto" w:fill="FFFFFF"/>
-        <w:spacing w:before="360" w:beforeAutospacing="0" w:after="240" w:afterAutospacing="0" w:line="360" w:lineRule="auto"/>
-        <w:rPr>
-          <w:rFonts w:asciiTheme="majorBidi" w:hAnsiTheme="majorBidi" w:cstheme="majorBidi"/>
-          <w:sz w:val="24"/>
-          <w:szCs w:val="24"/>
-        </w:rPr>
-      </w:pPr>
-      <w:r>
-        <w:rPr>
-          <w:rFonts w:asciiTheme="majorBidi" w:hAnsiTheme="majorBidi" w:cstheme="majorBidi"/>
-          <w:sz w:val="24"/>
-          <w:szCs w:val="24"/>
-        </w:rPr>
-        <w:t>Population Data</w:t>
-      </w:r>
-    </w:p>
-    <w:p>
-      <w:pPr>
-        <w:pStyle w:val="Heading1"/>
-        <w:shd w:val="clear" w:color="auto" w:fill="FFFFFF"/>
-        <w:spacing w:before="360" w:beforeAutospacing="0" w:after="240" w:afterAutospacing="0" w:line="360" w:lineRule="auto"/>
-        <w:rPr>
-          <w:rFonts w:asciiTheme="majorBidi" w:hAnsiTheme="majorBidi" w:cstheme="majorBidi"/>
-          <w:sz w:val="24"/>
-          <w:szCs w:val="24"/>
-        </w:rPr>
-      </w:pPr>
-      <w:r>
-        <w:rPr>
-          <w:rFonts w:asciiTheme="majorBidi" w:hAnsiTheme="majorBidi" w:cstheme="majorBidi"/>
-          <w:noProof/>
-        </w:rPr>
-        <w:drawing>
-          <wp:inline distT="0" distB="0" distL="0" distR="0" wp14:anchorId="76878194" wp14:editId="3726E8C3">
-            <wp:extent cx="5532120" cy="2080188"/>
-            <wp:effectExtent l="0" t="0" r="0" b="0"/>
-            <wp:docPr id="2" name="Picture 2"/>
-            <wp:cNvGraphicFramePr>
-              <a:graphicFrameLocks xmlns:a="http://schemas.openxmlformats.org/drawingml/2006/main" noChangeAspect="1"/>
-            </wp:cNvGraphicFramePr>
-            <a:graphic xmlns:a="http://schemas.openxmlformats.org/drawingml/2006/main">
-              <a:graphicData uri="http://schemas.openxmlformats.org/drawingml/2006/picture">
-                <pic:pic xmlns:pic="http://schemas.openxmlformats.org/drawingml/2006/picture">
-                  <pic:nvPicPr>
-                    <pic:cNvPr id="1" name=""/>
-                    <pic:cNvPicPr/>
-                  </pic:nvPicPr>
-                  <pic:blipFill>
-                    <a:blip r:embed="rId9"/>
-                    <a:stretch>
-                      <a:fillRect/>
-                    </a:stretch>
-                  </pic:blipFill>
-                  <pic:spPr>
-                    <a:xfrm>
-                      <a:off x="0" y="0"/>
-                      <a:ext cx="5587323" cy="2100946"/>
-                    </a:xfrm>
-                    <a:prstGeom prst="rect">
-                      <a:avLst/>
-                    </a:prstGeom>
-                  </pic:spPr>
-                </pic:pic>
-              </a:graphicData>
-            </a:graphic>
-          </wp:inline>
-        </w:drawing>
-      </w:r>
-      <w:r>
-        <w:rPr>
-          <w:rFonts w:asciiTheme="majorBidi" w:hAnsiTheme="majorBidi" w:cstheme="majorBidi"/>
-          <w:sz w:val="24"/>
-          <w:szCs w:val="24"/>
-        </w:rPr>
-        <w:t>C</w:t>
-      </w:r>
-      <w:r>
-        <w:rPr>
-          <w:rFonts w:asciiTheme="majorBidi" w:hAnsiTheme="majorBidi" w:cstheme="majorBidi"/>
-          <w:sz w:val="24"/>
-          <w:szCs w:val="24"/>
-        </w:rPr>
-        <w:t xml:space="preserve">OVID-19 </w:t>
-      </w:r>
-      <w:r>
-        <w:rPr>
-          <w:rFonts w:asciiTheme="majorBidi" w:hAnsiTheme="majorBidi" w:cstheme="majorBidi"/>
-          <w:sz w:val="24"/>
-          <w:szCs w:val="24"/>
-        </w:rPr>
-        <w:t>Data</w:t>
-      </w:r>
-    </w:p>
-    <w:p>
-      <w:pPr>
-        <w:pStyle w:val="Heading2"/>
-        <w:shd w:val="clear" w:color="auto" w:fill="FFFFFF"/>
-        <w:spacing w:before="0" w:after="180" w:line="360" w:lineRule="auto"/>
-        <w:textAlignment w:val="baseline"/>
-        <w:rPr>
-          <w:rFonts w:asciiTheme="majorBidi" w:hAnsiTheme="majorBidi"/>
-          <w:color w:val="auto"/>
-          <w:sz w:val="24"/>
-          <w:szCs w:val="24"/>
-        </w:rPr>
-      </w:pPr>
-      <w:r>
-        <w:rPr>
-          <w:rFonts w:asciiTheme="majorBidi" w:hAnsiTheme="majorBidi"/>
-          <w:noProof/>
-        </w:rPr>
-        <w:drawing>
-          <wp:inline distT="0" distB="0" distL="0" distR="0" wp14:anchorId="610DA42A" wp14:editId="5259A28C">
-            <wp:extent cx="5731510" cy="1428115"/>
-            <wp:effectExtent l="0" t="0" r="2540" b="635"/>
-            <wp:docPr id="3" name="Picture 3"/>
-            <wp:cNvGraphicFramePr>
-              <a:graphicFrameLocks xmlns:a="http://schemas.openxmlformats.org/drawingml/2006/main" noChangeAspect="1"/>
-            </wp:cNvGraphicFramePr>
-            <a:graphic xmlns:a="http://schemas.openxmlformats.org/drawingml/2006/main">
-              <a:graphicData uri="http://schemas.openxmlformats.org/drawingml/2006/picture">
-                <pic:pic xmlns:pic="http://schemas.openxmlformats.org/drawingml/2006/picture">
-                  <pic:nvPicPr>
-                    <pic:cNvPr id="1" name=""/>
-                    <pic:cNvPicPr/>
-                  </pic:nvPicPr>
-                  <pic:blipFill>
-                    <a:blip r:embed="rId10"/>
-                    <a:stretch>
-                      <a:fillRect/>
-                    </a:stretch>
-                  </pic:blipFill>
-                  <pic:spPr>
-                    <a:xfrm>
-                      <a:off x="0" y="0"/>
-                      <a:ext cx="5731510" cy="1428115"/>
-                    </a:xfrm>
-                    <a:prstGeom prst="rect">
-                      <a:avLst/>
-                    </a:prstGeom>
-                  </pic:spPr>
-                </pic:pic>
-              </a:graphicData>
-            </a:graphic>
-          </wp:inline>
-        </w:drawing>
-      </w:r>
-      <w:r>
-        <w:rPr>
-          <w:rFonts w:asciiTheme="majorBidi" w:hAnsiTheme="majorBidi"/>
-          <w:color w:val="auto"/>
-          <w:sz w:val="24"/>
-          <w:szCs w:val="24"/>
-        </w:rPr>
-        <w:t>This table</w:t>
-      </w:r>
-      <w:r>
-        <w:rPr>
-          <w:rFonts w:asciiTheme="majorBidi" w:hAnsiTheme="majorBidi"/>
-          <w:color w:val="auto"/>
-          <w:sz w:val="24"/>
-          <w:szCs w:val="24"/>
-        </w:rPr>
-        <w:t xml:space="preserve">  shows deaths per million from COVID-19 and the transmission classification.</w:t>
-      </w:r>
-    </w:p>
-    <w:p>
-      <w:pPr>
-        <w:pStyle w:val="Heading2"/>
-        <w:shd w:val="clear" w:color="auto" w:fill="FFFFFF"/>
-        <w:spacing w:before="0" w:after="180" w:line="360" w:lineRule="auto"/>
-        <w:textAlignment w:val="baseline"/>
-        <w:rPr>
-          <w:rFonts w:asciiTheme="majorBidi" w:hAnsiTheme="majorBidi"/>
-          <w:b/>
-          <w:bCs/>
-          <w:color w:val="auto"/>
-          <w:sz w:val="24"/>
-          <w:szCs w:val="24"/>
-        </w:rPr>
-      </w:pPr>
-      <w:r>
-        <w:rPr>
-          <w:rFonts w:asciiTheme="majorBidi" w:hAnsiTheme="majorBidi"/>
-          <w:b/>
-          <w:bCs/>
-          <w:color w:val="auto"/>
-          <w:sz w:val="24"/>
-          <w:szCs w:val="24"/>
-        </w:rPr>
-        <w:t>Economic Data</w:t>
-      </w:r>
-    </w:p>
-    <w:p>
-      <w:pPr>
-        <w:pStyle w:val="Heading2"/>
-        <w:shd w:val="clear" w:color="auto" w:fill="FFFFFF"/>
-        <w:spacing w:before="0" w:after="180" w:line="360" w:lineRule="auto"/>
-        <w:textAlignment w:val="baseline"/>
-        <w:rPr>
-          <w:rFonts w:asciiTheme="majorBidi" w:hAnsiTheme="majorBidi"/>
-          <w:color w:val="auto"/>
-          <w:sz w:val="24"/>
-          <w:szCs w:val="24"/>
-        </w:rPr>
-      </w:pPr>
-      <w:r>
-        <w:rPr>
-          <w:rFonts w:asciiTheme="majorBidi" w:hAnsiTheme="majorBidi"/>
-          <w:noProof/>
-        </w:rPr>
-        <w:drawing>
-          <wp:inline distT="0" distB="0" distL="0" distR="0" wp14:anchorId="6F0150AD" wp14:editId="28CA86E0">
-            <wp:extent cx="5989320" cy="1691640"/>
-            <wp:effectExtent l="0" t="0" r="0" b="3810"/>
-            <wp:docPr id="4" name="Picture 4"/>
-            <wp:cNvGraphicFramePr>
-              <a:graphicFrameLocks xmlns:a="http://schemas.openxmlformats.org/drawingml/2006/main" noChangeAspect="1"/>
-            </wp:cNvGraphicFramePr>
-            <a:graphic xmlns:a="http://schemas.openxmlformats.org/drawingml/2006/main">
-              <a:graphicData uri="http://schemas.openxmlformats.org/drawingml/2006/picture">
-                <pic:pic xmlns:pic="http://schemas.openxmlformats.org/drawingml/2006/picture">
-                  <pic:nvPicPr>
-                    <pic:cNvPr id="1" name=""/>
-                    <pic:cNvPicPr/>
-                  </pic:nvPicPr>
-                  <pic:blipFill>
-                    <a:blip r:embed="rId11"/>
-                    <a:stretch>
-                      <a:fillRect/>
-                    </a:stretch>
-                  </pic:blipFill>
-                  <pic:spPr>
-                    <a:xfrm>
-                      <a:off x="0" y="0"/>
-                      <a:ext cx="5989320" cy="1691640"/>
-                    </a:xfrm>
-                    <a:prstGeom prst="rect">
-                      <a:avLst/>
-                    </a:prstGeom>
-                  </pic:spPr>
-                </pic:pic>
-              </a:graphicData>
-            </a:graphic>
-          </wp:inline>
-        </w:drawing>
-      </w:r>
-    </w:p>
-    <w:p>
-      <w:pPr>
-        <w:pStyle w:val="NormalWeb"/>
-        <w:shd w:val="clear" w:color="auto" w:fill="FFFFFF"/>
-        <w:spacing w:before="0" w:beforeAutospacing="0" w:after="270" w:afterAutospacing="0" w:line="360" w:lineRule="auto"/>
-        <w:textAlignment w:val="baseline"/>
-        <w:rPr>
-          <w:rFonts w:asciiTheme="majorBidi" w:hAnsiTheme="majorBidi" w:cstheme="majorBidi"/>
-        </w:rPr>
-      </w:pPr>
-      <w:r>
-        <w:rPr>
-          <w:rFonts w:asciiTheme="majorBidi" w:hAnsiTheme="majorBidi" w:cstheme="majorBidi"/>
-        </w:rPr>
-        <w:t xml:space="preserve">This table shows the effect on GDP per capita against the population for all of the countries. </w:t>
-      </w:r>
-      <w:r>
-        <w:rPr>
-          <w:rFonts w:asciiTheme="majorBidi" w:hAnsiTheme="majorBidi" w:cstheme="majorBidi"/>
-          <w:b/>
-          <w:bCs/>
-          <w:noProof/>
-          <w:kern w:val="36"/>
-          <w:sz w:val="48"/>
-          <w:szCs w:val="48"/>
-        </w:rPr>
-        <w:tab/>
-      </w:r>
-    </w:p>
-    <w:p>
-      <w:pPr>
-        <w:spacing w:after="0" w:line="360" w:lineRule="auto"/>
-        <w:rPr>
-          <w:rFonts w:asciiTheme="majorBidi" w:eastAsia="Times New Roman" w:hAnsiTheme="majorBidi" w:cstheme="majorBidi"/>
-          <w:b/>
-          <w:bCs/>
-          <w:color w:val="000000"/>
-        </w:rPr>
-      </w:pPr>
-    </w:p>
-    <w:p>
-      <w:pPr>
-        <w:spacing w:after="0" w:line="360" w:lineRule="auto"/>
-        <w:rPr>
-          <w:rFonts w:asciiTheme="majorBidi" w:eastAsia="Times New Roman" w:hAnsiTheme="majorBidi" w:cstheme="majorBidi"/>
-          <w:sz w:val="24"/>
-          <w:szCs w:val="24"/>
-        </w:rPr>
-      </w:pPr>
-      <w:r>
-        <w:rPr>
-          <w:rFonts w:asciiTheme="majorBidi" w:eastAsia="Times New Roman" w:hAnsiTheme="majorBidi" w:cstheme="majorBidi"/>
-          <w:b/>
-          <w:bCs/>
-          <w:color w:val="000000"/>
-        </w:rPr>
         <w:t>Analysis</w:t>
       </w:r>
     </w:p>
@@ -2119,7 +1767,7 @@
                     </pic:cNvPicPr>
                   </pic:nvPicPr>
                   <pic:blipFill>
-                    <a:blip r:embed="rId12">
+                    <a:blip r:embed="rId9">
                       <a:extLst>
                         <a:ext uri="{28A0092B-C50C-407E-A947-70E740481C1C}">
                           <a14:useLocalDpi xmlns:a14="http://schemas.microsoft.com/office/drawing/2010/main" val="0"/>
@@ -2250,7 +1898,7 @@
                     </pic:cNvPicPr>
                   </pic:nvPicPr>
                   <pic:blipFill>
-                    <a:blip r:embed="rId13">
+                    <a:blip r:embed="rId10">
                       <a:extLst>
                         <a:ext uri="{28A0092B-C50C-407E-A947-70E740481C1C}">
                           <a14:useLocalDpi xmlns:a14="http://schemas.microsoft.com/office/drawing/2010/main" val="0"/>
@@ -2429,7 +2077,7 @@
                     </pic:cNvPicPr>
                   </pic:nvPicPr>
                   <pic:blipFill>
-                    <a:blip r:embed="rId14">
+                    <a:blip r:embed="rId11">
                       <a:extLst>
                         <a:ext uri="{28A0092B-C50C-407E-A947-70E740481C1C}">
                           <a14:useLocalDpi xmlns:a14="http://schemas.microsoft.com/office/drawing/2010/main" val="0"/>
